--- a/面试题/掘金/前端面试题整理/$HTTP/HTTP 图解.docx
+++ b/面试题/掘金/前端面试题整理/$HTTP/HTTP 图解.docx
@@ -190,9 +190,21 @@
         <w:pStyle w:val="6"/>
         <w:keepNext w:val="0"/>
         <w:keepLines w:val="0"/>
-        <w:widowControl/>
-        <w:suppressLineNumbers w:val="0"/>
-        <w:spacing w:before="375" w:beforeAutospacing="0" w:after="330" w:afterAutospacing="0" w:line="26" w:lineRule="atLeast"/>
+        <w:pageBreakBefore w:val="0"/>
+        <w:widowControl/>
+        <w:suppressLineNumbers w:val="0"/>
+        <w:kinsoku/>
+        <w:wordWrap/>
+        <w:overflowPunct/>
+        <w:topLinePunct w:val="0"/>
+        <w:autoSpaceDE/>
+        <w:autoSpaceDN/>
+        <w:bidi w:val="0"/>
+        <w:adjustRightInd/>
+        <w:snapToGrid/>
+        <w:spacing w:before="0" w:beforeAutospacing="0" w:after="0" w:afterAutospacing="0" w:line="400" w:lineRule="exact"/>
+        <w:textAlignment w:val="auto"/>
+        <w:outlineLvl w:val="9"/>
       </w:pPr>
       <w:r>
         <w:rPr>
@@ -302,9 +314,21 @@
         <w:pStyle w:val="6"/>
         <w:keepNext w:val="0"/>
         <w:keepLines w:val="0"/>
-        <w:widowControl/>
-        <w:suppressLineNumbers w:val="0"/>
-        <w:spacing w:before="330" w:beforeAutospacing="0" w:after="330" w:afterAutospacing="0" w:line="26" w:lineRule="atLeast"/>
+        <w:pageBreakBefore w:val="0"/>
+        <w:widowControl/>
+        <w:suppressLineNumbers w:val="0"/>
+        <w:kinsoku/>
+        <w:wordWrap/>
+        <w:overflowPunct/>
+        <w:topLinePunct w:val="0"/>
+        <w:autoSpaceDE/>
+        <w:autoSpaceDN/>
+        <w:bidi w:val="0"/>
+        <w:adjustRightInd/>
+        <w:snapToGrid/>
+        <w:spacing w:before="200" w:beforeAutospacing="0" w:after="200" w:afterAutospacing="0" w:line="400" w:lineRule="exact"/>
+        <w:textAlignment w:val="auto"/>
+        <w:outlineLvl w:val="9"/>
       </w:pPr>
       <w:r>
         <w:rPr>
@@ -324,25 +348,36 @@
       <w:pPr>
         <w:keepNext w:val="0"/>
         <w:keepLines w:val="0"/>
+        <w:pageBreakBefore w:val="0"/>
         <w:widowControl/>
         <w:numPr>
           <w:ilvl w:val="0"/>
           <w:numId w:val="1"/>
         </w:numPr>
         <w:suppressLineNumbers w:val="0"/>
-        <w:spacing w:before="0" w:beforeAutospacing="1" w:after="0" w:afterAutospacing="0" w:line="26" w:lineRule="atLeast"/>
-        <w:ind w:left="0" w:hanging="360"/>
-      </w:pPr>
-      <w:r>
-        <w:rPr>
-          <w:rFonts w:hint="eastAsia" w:ascii="微软雅黑" w:hAnsi="微软雅黑" w:eastAsia="微软雅黑" w:cs="微软雅黑"/>
-          <w:i w:val="0"/>
-          <w:caps w:val="0"/>
-          <w:color w:val="333333"/>
-          <w:spacing w:val="0"/>
-          <w:sz w:val="22"/>
-          <w:szCs w:val="22"/>
-          <w:bdr w:val="none" w:color="auto" w:sz="0" w:space="0"/>
+        <w:kinsoku/>
+        <w:wordWrap/>
+        <w:overflowPunct/>
+        <w:topLinePunct w:val="0"/>
+        <w:autoSpaceDE/>
+        <w:autoSpaceDN/>
+        <w:bidi w:val="0"/>
+        <w:adjustRightInd/>
+        <w:snapToGrid/>
+        <w:spacing w:before="0" w:beforeAutospacing="0" w:after="0" w:afterAutospacing="0" w:line="400" w:lineRule="exact"/>
+        <w:ind w:left="0" w:hanging="363"/>
+        <w:textAlignment w:val="auto"/>
+        <w:outlineLvl w:val="9"/>
+      </w:pPr>
+      <w:r>
+        <w:rPr>
+          <w:rFonts w:hint="eastAsia" w:ascii="微软雅黑" w:hAnsi="微软雅黑" w:eastAsia="微软雅黑" w:cs="微软雅黑"/>
+          <w:i w:val="0"/>
+          <w:caps w:val="0"/>
+          <w:color w:val="333333"/>
+          <w:spacing w:val="0"/>
+          <w:sz w:val="22"/>
+          <w:szCs w:val="22"/>
           <w:shd w:val="clear" w:fill="FFFFFF"/>
         </w:rPr>
         <w:t>了解web及网络基础</w:t>
@@ -352,25 +387,36 @@
       <w:pPr>
         <w:keepNext w:val="0"/>
         <w:keepLines w:val="0"/>
+        <w:pageBreakBefore w:val="0"/>
         <w:widowControl/>
         <w:numPr>
           <w:ilvl w:val="0"/>
           <w:numId w:val="1"/>
         </w:numPr>
         <w:suppressLineNumbers w:val="0"/>
-        <w:spacing w:before="0" w:beforeAutospacing="1" w:after="0" w:afterAutospacing="0" w:line="26" w:lineRule="atLeast"/>
-        <w:ind w:left="0" w:hanging="360"/>
-      </w:pPr>
-      <w:r>
-        <w:rPr>
-          <w:rFonts w:hint="eastAsia" w:ascii="微软雅黑" w:hAnsi="微软雅黑" w:eastAsia="微软雅黑" w:cs="微软雅黑"/>
-          <w:i w:val="0"/>
-          <w:caps w:val="0"/>
-          <w:color w:val="333333"/>
-          <w:spacing w:val="0"/>
-          <w:sz w:val="22"/>
-          <w:szCs w:val="22"/>
-          <w:bdr w:val="none" w:color="auto" w:sz="0" w:space="0"/>
+        <w:kinsoku/>
+        <w:wordWrap/>
+        <w:overflowPunct/>
+        <w:topLinePunct w:val="0"/>
+        <w:autoSpaceDE/>
+        <w:autoSpaceDN/>
+        <w:bidi w:val="0"/>
+        <w:adjustRightInd/>
+        <w:snapToGrid/>
+        <w:spacing w:before="0" w:beforeAutospacing="0" w:after="0" w:afterAutospacing="0" w:line="400" w:lineRule="exact"/>
+        <w:ind w:left="0" w:hanging="363"/>
+        <w:textAlignment w:val="auto"/>
+        <w:outlineLvl w:val="9"/>
+      </w:pPr>
+      <w:r>
+        <w:rPr>
+          <w:rFonts w:hint="eastAsia" w:ascii="微软雅黑" w:hAnsi="微软雅黑" w:eastAsia="微软雅黑" w:cs="微软雅黑"/>
+          <w:i w:val="0"/>
+          <w:caps w:val="0"/>
+          <w:color w:val="333333"/>
+          <w:spacing w:val="0"/>
+          <w:sz w:val="22"/>
+          <w:szCs w:val="22"/>
           <w:shd w:val="clear" w:fill="FFFFFF"/>
         </w:rPr>
         <w:t>简单的http协议</w:t>
@@ -446,9 +492,31 @@
         <w:pStyle w:val="6"/>
         <w:keepNext w:val="0"/>
         <w:keepLines w:val="0"/>
-        <w:widowControl/>
-        <w:suppressLineNumbers w:val="0"/>
-        <w:spacing w:before="330" w:beforeAutospacing="0" w:after="330" w:afterAutospacing="0" w:line="26" w:lineRule="atLeast"/>
+        <w:pageBreakBefore w:val="0"/>
+        <w:widowControl/>
+        <w:suppressLineNumbers w:val="0"/>
+        <w:kinsoku/>
+        <w:wordWrap/>
+        <w:overflowPunct/>
+        <w:topLinePunct w:val="0"/>
+        <w:autoSpaceDE/>
+        <w:autoSpaceDN/>
+        <w:bidi w:val="0"/>
+        <w:adjustRightInd/>
+        <w:snapToGrid/>
+        <w:spacing w:before="0" w:beforeAutospacing="0" w:after="0" w:afterAutospacing="0" w:line="400" w:lineRule="exact"/>
+        <w:textAlignment w:val="auto"/>
+        <w:outlineLvl w:val="9"/>
+        <w:rPr>
+          <w:rFonts w:hint="eastAsia" w:ascii="微软雅黑" w:hAnsi="微软雅黑" w:eastAsia="微软雅黑" w:cs="微软雅黑"/>
+          <w:i w:val="0"/>
+          <w:caps w:val="0"/>
+          <w:color w:val="333333"/>
+          <w:spacing w:val="0"/>
+          <w:sz w:val="22"/>
+          <w:szCs w:val="22"/>
+          <w:shd w:val="clear" w:fill="FFFFFF"/>
+        </w:rPr>
       </w:pPr>
       <w:r>
         <w:rPr>
@@ -466,27 +534,70 @@
     </w:p>
     <w:p>
       <w:pPr>
-        <w:keepNext w:val="0"/>
-        <w:keepLines w:val="0"/>
+        <w:pStyle w:val="6"/>
+        <w:keepNext w:val="0"/>
+        <w:keepLines w:val="0"/>
+        <w:pageBreakBefore w:val="0"/>
+        <w:widowControl/>
+        <w:suppressLineNumbers w:val="0"/>
+        <w:kinsoku/>
+        <w:wordWrap/>
+        <w:overflowPunct/>
+        <w:topLinePunct w:val="0"/>
+        <w:autoSpaceDE/>
+        <w:autoSpaceDN/>
+        <w:bidi w:val="0"/>
+        <w:adjustRightInd/>
+        <w:snapToGrid/>
+        <w:spacing w:before="0" w:beforeAutospacing="0" w:after="0" w:afterAutospacing="0" w:line="400" w:lineRule="exact"/>
+        <w:textAlignment w:val="auto"/>
+        <w:outlineLvl w:val="9"/>
+        <w:rPr>
+          <w:rFonts w:hint="eastAsia" w:ascii="微软雅黑" w:hAnsi="微软雅黑" w:eastAsia="微软雅黑" w:cs="微软雅黑"/>
+          <w:i w:val="0"/>
+          <w:caps w:val="0"/>
+          <w:color w:val="333333"/>
+          <w:spacing w:val="0"/>
+          <w:sz w:val="22"/>
+          <w:szCs w:val="22"/>
+          <w:shd w:val="clear" w:fill="FFFFFF"/>
+        </w:rPr>
+      </w:pPr>
+    </w:p>
+    <w:p>
+      <w:pPr>
+        <w:keepNext w:val="0"/>
+        <w:keepLines w:val="0"/>
+        <w:pageBreakBefore w:val="0"/>
         <w:widowControl/>
         <w:numPr>
           <w:ilvl w:val="0"/>
           <w:numId w:val="2"/>
         </w:numPr>
         <w:suppressLineNumbers w:val="0"/>
-        <w:spacing w:before="0" w:beforeAutospacing="1" w:after="0" w:afterAutospacing="0" w:line="26" w:lineRule="atLeast"/>
-        <w:ind w:left="0" w:hanging="360"/>
-      </w:pPr>
-      <w:r>
-        <w:rPr>
-          <w:rFonts w:hint="eastAsia" w:ascii="微软雅黑" w:hAnsi="微软雅黑" w:eastAsia="微软雅黑" w:cs="微软雅黑"/>
-          <w:i w:val="0"/>
-          <w:caps w:val="0"/>
-          <w:color w:val="333333"/>
-          <w:spacing w:val="0"/>
-          <w:sz w:val="22"/>
-          <w:szCs w:val="22"/>
-          <w:bdr w:val="none" w:color="auto" w:sz="0" w:space="0"/>
+        <w:kinsoku/>
+        <w:wordWrap/>
+        <w:overflowPunct/>
+        <w:topLinePunct w:val="0"/>
+        <w:autoSpaceDE/>
+        <w:autoSpaceDN/>
+        <w:bidi w:val="0"/>
+        <w:adjustRightInd/>
+        <w:snapToGrid/>
+        <w:spacing w:before="0" w:beforeAutospacing="0" w:after="0" w:afterAutospacing="0" w:line="400" w:lineRule="exact"/>
+        <w:ind w:left="0" w:hanging="363"/>
+        <w:textAlignment w:val="auto"/>
+        <w:outlineLvl w:val="9"/>
+      </w:pPr>
+      <w:r>
+        <w:rPr>
+          <w:rFonts w:hint="eastAsia" w:ascii="微软雅黑" w:hAnsi="微软雅黑" w:eastAsia="微软雅黑" w:cs="微软雅黑"/>
+          <w:i w:val="0"/>
+          <w:caps w:val="0"/>
+          <w:color w:val="333333"/>
+          <w:spacing w:val="0"/>
+          <w:sz w:val="22"/>
+          <w:szCs w:val="22"/>
           <w:shd w:val="clear" w:fill="FFFFFF"/>
         </w:rPr>
         <w:t>输入URL时，可以看到web页面，即使不了解运作原理，也能看到页面</w:t>
@@ -496,25 +607,36 @@
       <w:pPr>
         <w:keepNext w:val="0"/>
         <w:keepLines w:val="0"/>
+        <w:pageBreakBefore w:val="0"/>
         <w:widowControl/>
         <w:numPr>
           <w:ilvl w:val="0"/>
           <w:numId w:val="2"/>
         </w:numPr>
         <w:suppressLineNumbers w:val="0"/>
-        <w:spacing w:before="0" w:beforeAutospacing="1" w:after="0" w:afterAutospacing="0" w:line="26" w:lineRule="atLeast"/>
-        <w:ind w:left="0" w:hanging="360"/>
-      </w:pPr>
-      <w:r>
-        <w:rPr>
-          <w:rFonts w:hint="eastAsia" w:ascii="微软雅黑" w:hAnsi="微软雅黑" w:eastAsia="微软雅黑" w:cs="微软雅黑"/>
-          <w:i w:val="0"/>
-          <w:caps w:val="0"/>
-          <w:color w:val="333333"/>
-          <w:spacing w:val="0"/>
-          <w:sz w:val="22"/>
-          <w:szCs w:val="22"/>
-          <w:bdr w:val="none" w:color="auto" w:sz="0" w:space="0"/>
+        <w:kinsoku/>
+        <w:wordWrap/>
+        <w:overflowPunct/>
+        <w:topLinePunct w:val="0"/>
+        <w:autoSpaceDE/>
+        <w:autoSpaceDN/>
+        <w:bidi w:val="0"/>
+        <w:adjustRightInd/>
+        <w:snapToGrid/>
+        <w:spacing w:before="0" w:beforeAutospacing="0" w:after="0" w:afterAutospacing="0" w:line="400" w:lineRule="exact"/>
+        <w:ind w:left="0" w:hanging="363"/>
+        <w:textAlignment w:val="auto"/>
+        <w:outlineLvl w:val="9"/>
+      </w:pPr>
+      <w:r>
+        <w:rPr>
+          <w:rFonts w:hint="eastAsia" w:ascii="微软雅黑" w:hAnsi="微软雅黑" w:eastAsia="微软雅黑" w:cs="微软雅黑"/>
+          <w:i w:val="0"/>
+          <w:caps w:val="0"/>
+          <w:color w:val="333333"/>
+          <w:spacing w:val="0"/>
+          <w:sz w:val="22"/>
+          <w:szCs w:val="22"/>
           <w:shd w:val="clear" w:fill="FFFFFF"/>
         </w:rPr>
         <w:t>输入URL后，信息会被送往某处</w:t>
@@ -524,25 +646,36 @@
       <w:pPr>
         <w:keepNext w:val="0"/>
         <w:keepLines w:val="0"/>
+        <w:pageBreakBefore w:val="0"/>
         <w:widowControl/>
         <w:numPr>
           <w:ilvl w:val="0"/>
           <w:numId w:val="2"/>
         </w:numPr>
         <w:suppressLineNumbers w:val="0"/>
-        <w:spacing w:before="0" w:beforeAutospacing="1" w:after="0" w:afterAutospacing="0" w:line="26" w:lineRule="atLeast"/>
-        <w:ind w:left="0" w:hanging="360"/>
-      </w:pPr>
-      <w:r>
-        <w:rPr>
-          <w:rFonts w:hint="eastAsia" w:ascii="微软雅黑" w:hAnsi="微软雅黑" w:eastAsia="微软雅黑" w:cs="微软雅黑"/>
-          <w:i w:val="0"/>
-          <w:caps w:val="0"/>
-          <w:color w:val="333333"/>
-          <w:spacing w:val="0"/>
-          <w:sz w:val="22"/>
-          <w:szCs w:val="22"/>
-          <w:bdr w:val="none" w:color="auto" w:sz="0" w:space="0"/>
+        <w:kinsoku/>
+        <w:wordWrap/>
+        <w:overflowPunct/>
+        <w:topLinePunct w:val="0"/>
+        <w:autoSpaceDE/>
+        <w:autoSpaceDN/>
+        <w:bidi w:val="0"/>
+        <w:adjustRightInd/>
+        <w:snapToGrid/>
+        <w:spacing w:before="0" w:beforeAutospacing="0" w:after="0" w:afterAutospacing="0" w:line="400" w:lineRule="exact"/>
+        <w:ind w:left="0" w:hanging="363"/>
+        <w:textAlignment w:val="auto"/>
+        <w:outlineLvl w:val="9"/>
+      </w:pPr>
+      <w:r>
+        <w:rPr>
+          <w:rFonts w:hint="eastAsia" w:ascii="微软雅黑" w:hAnsi="微软雅黑" w:eastAsia="微软雅黑" w:cs="微软雅黑"/>
+          <w:i w:val="0"/>
+          <w:caps w:val="0"/>
+          <w:color w:val="333333"/>
+          <w:spacing w:val="0"/>
+          <w:sz w:val="22"/>
+          <w:szCs w:val="22"/>
           <w:shd w:val="clear" w:fill="FFFFFF"/>
         </w:rPr>
         <w:t>然后从某处获得的回复，内容就会显示在web页面上</w:t>
@@ -550,12 +683,59 @@
     </w:p>
     <w:p>
       <w:pPr>
-        <w:pStyle w:val="6"/>
-        <w:keepNext w:val="0"/>
-        <w:keepLines w:val="0"/>
-        <w:widowControl/>
-        <w:suppressLineNumbers w:val="0"/>
-        <w:spacing w:before="330" w:beforeAutospacing="0" w:after="330" w:afterAutospacing="0" w:line="26" w:lineRule="atLeast"/>
+        <w:keepNext w:val="0"/>
+        <w:keepLines w:val="0"/>
+        <w:pageBreakBefore w:val="0"/>
+        <w:widowControl/>
+        <w:numPr>
+          <w:numId w:val="0"/>
+        </w:numPr>
+        <w:suppressLineNumbers w:val="0"/>
+        <w:kinsoku/>
+        <w:wordWrap/>
+        <w:overflowPunct/>
+        <w:topLinePunct w:val="0"/>
+        <w:autoSpaceDE/>
+        <w:autoSpaceDN/>
+        <w:bidi w:val="0"/>
+        <w:adjustRightInd/>
+        <w:snapToGrid/>
+        <w:spacing w:before="0" w:beforeAutospacing="0" w:after="0" w:afterAutospacing="0" w:line="400" w:lineRule="exact"/>
+        <w:textAlignment w:val="auto"/>
+        <w:outlineLvl w:val="9"/>
+      </w:pPr>
+    </w:p>
+    <w:p>
+      <w:pPr>
+        <w:pStyle w:val="6"/>
+        <w:keepNext w:val="0"/>
+        <w:keepLines w:val="0"/>
+        <w:pageBreakBefore w:val="0"/>
+        <w:widowControl/>
+        <w:suppressLineNumbers w:val="0"/>
+        <w:kinsoku/>
+        <w:wordWrap/>
+        <w:overflowPunct/>
+        <w:topLinePunct w:val="0"/>
+        <w:autoSpaceDE/>
+        <w:autoSpaceDN/>
+        <w:bidi w:val="0"/>
+        <w:adjustRightInd/>
+        <w:snapToGrid/>
+        <w:spacing w:before="0" w:beforeAutospacing="0" w:after="0" w:afterAutospacing="0" w:line="400" w:lineRule="exact"/>
+        <w:ind w:firstLine="420" w:firstLineChars="0"/>
+        <w:textAlignment w:val="auto"/>
+        <w:outlineLvl w:val="9"/>
+        <w:rPr>
+          <w:rFonts w:hint="eastAsia" w:ascii="微软雅黑" w:hAnsi="微软雅黑" w:eastAsia="微软雅黑" w:cs="微软雅黑"/>
+          <w:i w:val="0"/>
+          <w:caps w:val="0"/>
+          <w:color w:val="333333"/>
+          <w:spacing w:val="0"/>
+          <w:sz w:val="22"/>
+          <w:szCs w:val="22"/>
+          <w:shd w:val="clear" w:fill="FFFFFF"/>
+        </w:rPr>
       </w:pPr>
       <w:r>
         <w:rPr>
@@ -576,9 +756,32 @@
         <w:pStyle w:val="6"/>
         <w:keepNext w:val="0"/>
         <w:keepLines w:val="0"/>
-        <w:widowControl/>
-        <w:suppressLineNumbers w:val="0"/>
-        <w:spacing w:before="330" w:beforeAutospacing="0" w:after="330" w:afterAutospacing="0" w:line="26" w:lineRule="atLeast"/>
+        <w:pageBreakBefore w:val="0"/>
+        <w:widowControl/>
+        <w:suppressLineNumbers w:val="0"/>
+        <w:kinsoku/>
+        <w:wordWrap/>
+        <w:overflowPunct/>
+        <w:topLinePunct w:val="0"/>
+        <w:autoSpaceDE/>
+        <w:autoSpaceDN/>
+        <w:bidi w:val="0"/>
+        <w:adjustRightInd/>
+        <w:snapToGrid/>
+        <w:spacing w:before="0" w:beforeAutospacing="0" w:after="0" w:afterAutospacing="0" w:line="400" w:lineRule="exact"/>
+        <w:ind w:firstLine="420" w:firstLineChars="0"/>
+        <w:textAlignment w:val="auto"/>
+        <w:outlineLvl w:val="9"/>
+        <w:rPr>
+          <w:rFonts w:hint="eastAsia" w:ascii="微软雅黑" w:hAnsi="微软雅黑" w:eastAsia="微软雅黑" w:cs="微软雅黑"/>
+          <w:i w:val="0"/>
+          <w:caps w:val="0"/>
+          <w:color w:val="333333"/>
+          <w:spacing w:val="0"/>
+          <w:sz w:val="22"/>
+          <w:szCs w:val="22"/>
+          <w:shd w:val="clear" w:fill="FFFFFF"/>
+        </w:rPr>
       </w:pPr>
       <w:r>
         <w:rPr>
@@ -657,9 +860,32 @@
         <w:pStyle w:val="6"/>
         <w:keepNext w:val="0"/>
         <w:keepLines w:val="0"/>
-        <w:widowControl/>
-        <w:suppressLineNumbers w:val="0"/>
-        <w:spacing w:before="330" w:beforeAutospacing="0" w:after="330" w:afterAutospacing="0" w:line="26" w:lineRule="atLeast"/>
+        <w:pageBreakBefore w:val="0"/>
+        <w:widowControl/>
+        <w:suppressLineNumbers w:val="0"/>
+        <w:kinsoku/>
+        <w:wordWrap/>
+        <w:overflowPunct/>
+        <w:topLinePunct w:val="0"/>
+        <w:autoSpaceDE/>
+        <w:autoSpaceDN/>
+        <w:bidi w:val="0"/>
+        <w:adjustRightInd/>
+        <w:snapToGrid/>
+        <w:spacing w:before="0" w:beforeAutospacing="0" w:after="0" w:afterAutospacing="0" w:line="400" w:lineRule="exact"/>
+        <w:ind w:firstLine="420" w:firstLineChars="0"/>
+        <w:textAlignment w:val="auto"/>
+        <w:outlineLvl w:val="9"/>
+        <w:rPr>
+          <w:rFonts w:hint="eastAsia" w:ascii="微软雅黑" w:hAnsi="微软雅黑" w:eastAsia="微软雅黑" w:cs="微软雅黑"/>
+          <w:i w:val="0"/>
+          <w:caps w:val="0"/>
+          <w:color w:val="333333"/>
+          <w:spacing w:val="0"/>
+          <w:sz w:val="22"/>
+          <w:szCs w:val="22"/>
+          <w:shd w:val="clear" w:fill="FFFFFF"/>
+        </w:rPr>
       </w:pPr>
       <w:r>
         <w:rPr>
@@ -712,9 +938,32 @@
         <w:pStyle w:val="6"/>
         <w:keepNext w:val="0"/>
         <w:keepLines w:val="0"/>
-        <w:widowControl/>
-        <w:suppressLineNumbers w:val="0"/>
-        <w:spacing w:before="330" w:beforeAutospacing="0" w:after="330" w:afterAutospacing="0" w:line="26" w:lineRule="atLeast"/>
+        <w:pageBreakBefore w:val="0"/>
+        <w:widowControl/>
+        <w:suppressLineNumbers w:val="0"/>
+        <w:kinsoku/>
+        <w:wordWrap/>
+        <w:overflowPunct/>
+        <w:topLinePunct w:val="0"/>
+        <w:autoSpaceDE/>
+        <w:autoSpaceDN/>
+        <w:bidi w:val="0"/>
+        <w:adjustRightInd/>
+        <w:snapToGrid/>
+        <w:spacing w:before="0" w:beforeAutospacing="0" w:after="0" w:afterAutospacing="0" w:line="400" w:lineRule="exact"/>
+        <w:ind w:firstLine="420" w:firstLineChars="0"/>
+        <w:textAlignment w:val="auto"/>
+        <w:outlineLvl w:val="9"/>
+        <w:rPr>
+          <w:rFonts w:hint="eastAsia" w:ascii="微软雅黑" w:hAnsi="微软雅黑" w:eastAsia="微软雅黑" w:cs="微软雅黑"/>
+          <w:i w:val="0"/>
+          <w:caps w:val="0"/>
+          <w:color w:val="333333"/>
+          <w:spacing w:val="0"/>
+          <w:sz w:val="22"/>
+          <w:szCs w:val="22"/>
+          <w:shd w:val="clear" w:fill="FFFFFF"/>
+        </w:rPr>
       </w:pPr>
       <w:r>
         <w:rPr>
@@ -735,9 +984,22 @@
         <w:pStyle w:val="6"/>
         <w:keepNext w:val="0"/>
         <w:keepLines w:val="0"/>
-        <w:widowControl/>
-        <w:suppressLineNumbers w:val="0"/>
-        <w:spacing w:before="330" w:beforeAutospacing="0" w:after="330" w:afterAutospacing="0" w:line="26" w:lineRule="atLeast"/>
+        <w:pageBreakBefore w:val="0"/>
+        <w:widowControl/>
+        <w:suppressLineNumbers w:val="0"/>
+        <w:kinsoku/>
+        <w:wordWrap/>
+        <w:overflowPunct/>
+        <w:topLinePunct w:val="0"/>
+        <w:autoSpaceDE/>
+        <w:autoSpaceDN/>
+        <w:bidi w:val="0"/>
+        <w:adjustRightInd/>
+        <w:snapToGrid/>
+        <w:spacing w:before="0" w:beforeAutospacing="0" w:after="0" w:afterAutospacing="0" w:line="400" w:lineRule="exact"/>
+        <w:ind w:firstLine="420" w:firstLineChars="0"/>
+        <w:textAlignment w:val="auto"/>
+        <w:outlineLvl w:val="9"/>
       </w:pPr>
       <w:r>
         <w:rPr>
@@ -790,9 +1052,32 @@
         <w:pStyle w:val="6"/>
         <w:keepNext w:val="0"/>
         <w:keepLines w:val="0"/>
-        <w:widowControl/>
-        <w:suppressLineNumbers w:val="0"/>
-        <w:spacing w:before="330" w:beforeAutospacing="0" w:after="330" w:afterAutospacing="0" w:line="26" w:lineRule="atLeast"/>
+        <w:pageBreakBefore w:val="0"/>
+        <w:widowControl/>
+        <w:suppressLineNumbers w:val="0"/>
+        <w:kinsoku/>
+        <w:wordWrap/>
+        <w:overflowPunct/>
+        <w:topLinePunct w:val="0"/>
+        <w:autoSpaceDE/>
+        <w:autoSpaceDN/>
+        <w:bidi w:val="0"/>
+        <w:adjustRightInd/>
+        <w:snapToGrid/>
+        <w:spacing w:before="0" w:beforeAutospacing="0" w:after="0" w:afterAutospacing="0" w:line="400" w:lineRule="exact"/>
+        <w:ind w:firstLine="420" w:firstLineChars="0"/>
+        <w:textAlignment w:val="auto"/>
+        <w:outlineLvl w:val="9"/>
+        <w:rPr>
+          <w:rFonts w:hint="eastAsia" w:ascii="微软雅黑" w:hAnsi="微软雅黑" w:eastAsia="微软雅黑" w:cs="微软雅黑"/>
+          <w:i w:val="0"/>
+          <w:caps w:val="0"/>
+          <w:color w:val="333333"/>
+          <w:spacing w:val="0"/>
+          <w:sz w:val="22"/>
+          <w:szCs w:val="22"/>
+          <w:shd w:val="clear" w:fill="FFFFFF"/>
+        </w:rPr>
       </w:pPr>
       <w:r>
         <w:rPr>
@@ -813,9 +1098,32 @@
         <w:pStyle w:val="6"/>
         <w:keepNext w:val="0"/>
         <w:keepLines w:val="0"/>
-        <w:widowControl/>
-        <w:suppressLineNumbers w:val="0"/>
-        <w:spacing w:before="330" w:beforeAutospacing="0" w:after="330" w:afterAutospacing="0" w:line="26" w:lineRule="atLeast"/>
+        <w:pageBreakBefore w:val="0"/>
+        <w:widowControl/>
+        <w:suppressLineNumbers w:val="0"/>
+        <w:kinsoku/>
+        <w:wordWrap/>
+        <w:overflowPunct/>
+        <w:topLinePunct w:val="0"/>
+        <w:autoSpaceDE/>
+        <w:autoSpaceDN/>
+        <w:bidi w:val="0"/>
+        <w:adjustRightInd/>
+        <w:snapToGrid/>
+        <w:spacing w:before="0" w:beforeAutospacing="0" w:after="0" w:afterAutospacing="0" w:line="400" w:lineRule="exact"/>
+        <w:ind w:firstLine="420" w:firstLineChars="0"/>
+        <w:textAlignment w:val="auto"/>
+        <w:outlineLvl w:val="9"/>
+        <w:rPr>
+          <w:rFonts w:hint="eastAsia" w:ascii="微软雅黑" w:hAnsi="微软雅黑" w:eastAsia="微软雅黑" w:cs="微软雅黑"/>
+          <w:i w:val="0"/>
+          <w:caps w:val="0"/>
+          <w:color w:val="333333"/>
+          <w:spacing w:val="0"/>
+          <w:sz w:val="22"/>
+          <w:szCs w:val="22"/>
+          <w:shd w:val="clear" w:fill="FFFFFF"/>
+        </w:rPr>
       </w:pPr>
       <w:r>
         <w:rPr>
@@ -868,22 +1176,116 @@
         <w:pStyle w:val="6"/>
         <w:keepNext w:val="0"/>
         <w:keepLines w:val="0"/>
+        <w:pageBreakBefore w:val="0"/>
+        <w:widowControl/>
+        <w:suppressLineNumbers w:val="0"/>
+        <w:kinsoku/>
+        <w:wordWrap/>
+        <w:overflowPunct/>
+        <w:topLinePunct w:val="0"/>
+        <w:autoSpaceDE/>
+        <w:autoSpaceDN/>
+        <w:bidi w:val="0"/>
+        <w:adjustRightInd/>
+        <w:snapToGrid/>
+        <w:spacing w:before="0" w:beforeAutospacing="0" w:after="0" w:afterAutospacing="0" w:line="400" w:lineRule="exact"/>
+        <w:ind w:firstLine="420" w:firstLineChars="0"/>
+        <w:textAlignment w:val="auto"/>
+        <w:outlineLvl w:val="9"/>
+        <w:rPr>
+          <w:rFonts w:hint="eastAsia" w:ascii="微软雅黑" w:hAnsi="微软雅黑" w:eastAsia="微软雅黑" w:cs="微软雅黑"/>
+          <w:i w:val="0"/>
+          <w:caps w:val="0"/>
+          <w:color w:val="333333"/>
+          <w:spacing w:val="0"/>
+          <w:sz w:val="22"/>
+          <w:szCs w:val="22"/>
+          <w:shd w:val="clear" w:fill="FFFFFF"/>
+        </w:rPr>
+      </w:pPr>
+      <w:r>
+        <w:rPr>
+          <w:rFonts w:hint="eastAsia" w:ascii="微软雅黑" w:hAnsi="微软雅黑" w:eastAsia="微软雅黑" w:cs="微软雅黑"/>
+          <w:i w:val="0"/>
+          <w:caps w:val="0"/>
+          <w:color w:val="333333"/>
+          <w:spacing w:val="0"/>
+          <w:sz w:val="22"/>
+          <w:szCs w:val="22"/>
+          <w:shd w:val="clear" w:fill="FFFFFF"/>
+        </w:rPr>
+        <w:t>TCP/IP协议族重要的一点就是分层。TCP/IP协议族按层次划分分别是：应用层、传输层、网络层和数据链路层。把塔层次化是有好处的。比如：当某个地方需求变更时，就必须吧所有的整体替换掉。而分层之后只需要把变动的层替换掉即可。下面介绍一下每个层次的作用</w:t>
+      </w:r>
+    </w:p>
+    <w:p>
+      <w:pPr>
+        <w:pStyle w:val="6"/>
+        <w:keepNext w:val="0"/>
+        <w:keepLines w:val="0"/>
         <w:widowControl/>
         <w:suppressLineNumbers w:val="0"/>
         <w:spacing w:before="330" w:beforeAutospacing="0" w:after="330" w:afterAutospacing="0" w:line="26" w:lineRule="atLeast"/>
       </w:pPr>
       <w:r>
         <w:rPr>
-          <w:rFonts w:hint="eastAsia" w:ascii="微软雅黑" w:hAnsi="微软雅黑" w:eastAsia="微软雅黑" w:cs="微软雅黑"/>
-          <w:i w:val="0"/>
-          <w:caps w:val="0"/>
-          <w:color w:val="333333"/>
-          <w:spacing w:val="0"/>
-          <w:sz w:val="22"/>
-          <w:szCs w:val="22"/>
-          <w:shd w:val="clear" w:fill="FFFFFF"/>
-        </w:rPr>
-        <w:t>TCP/IP协议族重要的一点就是分层。TCP/IP协议族按层次划分分别是：应用层、传输层、网络层和数据链路层。把塔层次化是有好处的。比如：当某个地方需求变更时，就必须吧所有的整体替换掉。而分层之后只需要把变动的层替换掉即可。下面介绍一下每个层次的作用</w:t>
+          <w:rStyle w:val="8"/>
+          <w:rFonts w:hint="eastAsia" w:ascii="微软雅黑" w:hAnsi="微软雅黑" w:eastAsia="微软雅黑" w:cs="微软雅黑"/>
+          <w:b/>
+          <w:i w:val="0"/>
+          <w:caps w:val="0"/>
+          <w:color w:val="333333"/>
+          <w:spacing w:val="0"/>
+          <w:sz w:val="22"/>
+          <w:szCs w:val="22"/>
+          <w:shd w:val="clear" w:fill="FFFFFF"/>
+        </w:rPr>
+        <w:t>应用层</w:t>
+      </w:r>
+    </w:p>
+    <w:p>
+      <w:pPr>
+        <w:pStyle w:val="6"/>
+        <w:keepNext w:val="0"/>
+        <w:keepLines w:val="0"/>
+        <w:pageBreakBefore w:val="0"/>
+        <w:widowControl/>
+        <w:suppressLineNumbers w:val="0"/>
+        <w:kinsoku/>
+        <w:wordWrap/>
+        <w:overflowPunct/>
+        <w:topLinePunct w:val="0"/>
+        <w:autoSpaceDE/>
+        <w:autoSpaceDN/>
+        <w:bidi w:val="0"/>
+        <w:adjustRightInd/>
+        <w:snapToGrid/>
+        <w:spacing w:before="0" w:beforeAutospacing="0" w:after="0" w:afterAutospacing="0" w:line="400" w:lineRule="exact"/>
+        <w:ind w:firstLine="420" w:firstLineChars="0"/>
+        <w:textAlignment w:val="auto"/>
+        <w:outlineLvl w:val="9"/>
+        <w:rPr>
+          <w:rFonts w:hint="eastAsia" w:ascii="微软雅黑" w:hAnsi="微软雅黑" w:eastAsia="微软雅黑" w:cs="微软雅黑"/>
+          <w:i w:val="0"/>
+          <w:caps w:val="0"/>
+          <w:color w:val="333333"/>
+          <w:spacing w:val="0"/>
+          <w:sz w:val="22"/>
+          <w:szCs w:val="22"/>
+          <w:shd w:val="clear" w:fill="FFFFFF"/>
+        </w:rPr>
+      </w:pPr>
+      <w:r>
+        <w:rPr>
+          <w:rFonts w:hint="eastAsia" w:ascii="微软雅黑" w:hAnsi="微软雅黑" w:eastAsia="微软雅黑" w:cs="微软雅黑"/>
+          <w:i w:val="0"/>
+          <w:caps w:val="0"/>
+          <w:color w:val="333333"/>
+          <w:spacing w:val="0"/>
+          <w:sz w:val="22"/>
+          <w:szCs w:val="22"/>
+          <w:shd w:val="clear" w:fill="FFFFFF"/>
+        </w:rPr>
+        <w:t>应用层决定了向用户提供应用服务时通信的活动。比如：ftp，dns服务就是其中的两类。HTTP协议也处于该层。</w:t>
       </w:r>
     </w:p>
     <w:p>
@@ -908,7 +1310,53 @@
           <w:szCs w:val="22"/>
           <w:shd w:val="clear" w:fill="FFFFFF"/>
         </w:rPr>
-        <w:t>应用层</w:t>
+        <w:t>传输层</w:t>
+      </w:r>
+    </w:p>
+    <w:p>
+      <w:pPr>
+        <w:pStyle w:val="6"/>
+        <w:keepNext w:val="0"/>
+        <w:keepLines w:val="0"/>
+        <w:pageBreakBefore w:val="0"/>
+        <w:widowControl/>
+        <w:suppressLineNumbers w:val="0"/>
+        <w:kinsoku/>
+        <w:wordWrap/>
+        <w:overflowPunct/>
+        <w:topLinePunct w:val="0"/>
+        <w:autoSpaceDE/>
+        <w:autoSpaceDN/>
+        <w:bidi w:val="0"/>
+        <w:adjustRightInd/>
+        <w:snapToGrid/>
+        <w:spacing w:before="0" w:beforeAutospacing="0" w:after="0" w:afterAutospacing="0" w:line="400" w:lineRule="exact"/>
+        <w:ind w:firstLine="420" w:firstLineChars="0"/>
+        <w:textAlignment w:val="auto"/>
+        <w:outlineLvl w:val="9"/>
+        <w:rPr>
+          <w:rFonts w:hint="eastAsia" w:ascii="微软雅黑" w:hAnsi="微软雅黑" w:eastAsia="微软雅黑" w:cs="微软雅黑"/>
+          <w:i w:val="0"/>
+          <w:caps w:val="0"/>
+          <w:color w:val="333333"/>
+          <w:spacing w:val="0"/>
+          <w:sz w:val="22"/>
+          <w:szCs w:val="22"/>
+          <w:shd w:val="clear" w:fill="FFFFFF"/>
+        </w:rPr>
+      </w:pPr>
+      <w:r>
+        <w:rPr>
+          <w:rFonts w:hint="eastAsia" w:ascii="微软雅黑" w:hAnsi="微软雅黑" w:eastAsia="微软雅黑" w:cs="微软雅黑"/>
+          <w:i w:val="0"/>
+          <w:caps w:val="0"/>
+          <w:color w:val="333333"/>
+          <w:spacing w:val="0"/>
+          <w:sz w:val="22"/>
+          <w:szCs w:val="22"/>
+          <w:shd w:val="clear" w:fill="FFFFFF"/>
+        </w:rPr>
+        <w:t>传输层对上层应用层，提供处于网络连接中的两台计算机之间的数据传输。在传输层有两个性质不同的协议：TCP和UDP。</w:t>
       </w:r>
     </w:p>
     <w:p>
@@ -922,16 +1370,64 @@
       </w:pPr>
       <w:r>
         <w:rPr>
-          <w:rFonts w:hint="eastAsia" w:ascii="微软雅黑" w:hAnsi="微软雅黑" w:eastAsia="微软雅黑" w:cs="微软雅黑"/>
-          <w:i w:val="0"/>
-          <w:caps w:val="0"/>
-          <w:color w:val="333333"/>
-          <w:spacing w:val="0"/>
-          <w:sz w:val="22"/>
-          <w:szCs w:val="22"/>
-          <w:shd w:val="clear" w:fill="FFFFFF"/>
-        </w:rPr>
-        <w:t>应用层决定了向用户提供应用服务时通信的活动。比如：ftp，dns服务就是其中的两类。HTTP协议也处于该层。</w:t>
+          <w:rStyle w:val="8"/>
+          <w:rFonts w:hint="eastAsia" w:ascii="微软雅黑" w:hAnsi="微软雅黑" w:eastAsia="微软雅黑" w:cs="微软雅黑"/>
+          <w:b/>
+          <w:i w:val="0"/>
+          <w:caps w:val="0"/>
+          <w:color w:val="333333"/>
+          <w:spacing w:val="0"/>
+          <w:sz w:val="22"/>
+          <w:szCs w:val="22"/>
+          <w:shd w:val="clear" w:fill="FFFFFF"/>
+        </w:rPr>
+        <w:t>网络层</w:t>
+      </w:r>
+    </w:p>
+    <w:p>
+      <w:pPr>
+        <w:pStyle w:val="6"/>
+        <w:keepNext w:val="0"/>
+        <w:keepLines w:val="0"/>
+        <w:pageBreakBefore w:val="0"/>
+        <w:widowControl/>
+        <w:suppressLineNumbers w:val="0"/>
+        <w:kinsoku/>
+        <w:wordWrap/>
+        <w:overflowPunct/>
+        <w:topLinePunct w:val="0"/>
+        <w:autoSpaceDE/>
+        <w:autoSpaceDN/>
+        <w:bidi w:val="0"/>
+        <w:adjustRightInd/>
+        <w:snapToGrid/>
+        <w:spacing w:before="0" w:beforeAutospacing="0" w:after="0" w:afterAutospacing="0" w:line="400" w:lineRule="exact"/>
+        <w:ind w:firstLine="420" w:firstLineChars="0"/>
+        <w:textAlignment w:val="auto"/>
+        <w:outlineLvl w:val="9"/>
+        <w:rPr>
+          <w:rFonts w:hint="eastAsia" w:ascii="微软雅黑" w:hAnsi="微软雅黑" w:eastAsia="微软雅黑" w:cs="微软雅黑"/>
+          <w:i w:val="0"/>
+          <w:caps w:val="0"/>
+          <w:color w:val="333333"/>
+          <w:spacing w:val="0"/>
+          <w:sz w:val="22"/>
+          <w:szCs w:val="22"/>
+          <w:shd w:val="clear" w:fill="FFFFFF"/>
+        </w:rPr>
+      </w:pPr>
+      <w:r>
+        <w:rPr>
+          <w:rFonts w:hint="eastAsia" w:ascii="微软雅黑" w:hAnsi="微软雅黑" w:eastAsia="微软雅黑" w:cs="微软雅黑"/>
+          <w:i w:val="0"/>
+          <w:caps w:val="0"/>
+          <w:color w:val="333333"/>
+          <w:spacing w:val="0"/>
+          <w:sz w:val="22"/>
+          <w:szCs w:val="22"/>
+          <w:shd w:val="clear" w:fill="FFFFFF"/>
+        </w:rPr>
+        <w:t>网络层用来处理网络上流动的数据包。数据包是网络传输的最小单位。该层规定了通过怎样的路径到达对方计算机，并把数据包发送给对方。</w:t>
       </w:r>
     </w:p>
     <w:p>
@@ -956,102 +1452,6 @@
           <w:szCs w:val="22"/>
           <w:shd w:val="clear" w:fill="FFFFFF"/>
         </w:rPr>
-        <w:t>传输层</w:t>
-      </w:r>
-    </w:p>
-    <w:p>
-      <w:pPr>
-        <w:pStyle w:val="6"/>
-        <w:keepNext w:val="0"/>
-        <w:keepLines w:val="0"/>
-        <w:widowControl/>
-        <w:suppressLineNumbers w:val="0"/>
-        <w:spacing w:before="330" w:beforeAutospacing="0" w:after="330" w:afterAutospacing="0" w:line="26" w:lineRule="atLeast"/>
-      </w:pPr>
-      <w:r>
-        <w:rPr>
-          <w:rFonts w:hint="eastAsia" w:ascii="微软雅黑" w:hAnsi="微软雅黑" w:eastAsia="微软雅黑" w:cs="微软雅黑"/>
-          <w:i w:val="0"/>
-          <w:caps w:val="0"/>
-          <w:color w:val="333333"/>
-          <w:spacing w:val="0"/>
-          <w:sz w:val="22"/>
-          <w:szCs w:val="22"/>
-          <w:shd w:val="clear" w:fill="FFFFFF"/>
-        </w:rPr>
-        <w:t>传输层对上层应用层，提供处于网络连接中的两台计算机之间的数据传输。在传输层有两个性质不同的协议：TCP和UDP。</w:t>
-      </w:r>
-    </w:p>
-    <w:p>
-      <w:pPr>
-        <w:pStyle w:val="6"/>
-        <w:keepNext w:val="0"/>
-        <w:keepLines w:val="0"/>
-        <w:widowControl/>
-        <w:suppressLineNumbers w:val="0"/>
-        <w:spacing w:before="330" w:beforeAutospacing="0" w:after="330" w:afterAutospacing="0" w:line="26" w:lineRule="atLeast"/>
-      </w:pPr>
-      <w:r>
-        <w:rPr>
-          <w:rStyle w:val="8"/>
-          <w:rFonts w:hint="eastAsia" w:ascii="微软雅黑" w:hAnsi="微软雅黑" w:eastAsia="微软雅黑" w:cs="微软雅黑"/>
-          <w:b/>
-          <w:i w:val="0"/>
-          <w:caps w:val="0"/>
-          <w:color w:val="333333"/>
-          <w:spacing w:val="0"/>
-          <w:sz w:val="22"/>
-          <w:szCs w:val="22"/>
-          <w:shd w:val="clear" w:fill="FFFFFF"/>
-        </w:rPr>
-        <w:t>网络层</w:t>
-      </w:r>
-    </w:p>
-    <w:p>
-      <w:pPr>
-        <w:pStyle w:val="6"/>
-        <w:keepNext w:val="0"/>
-        <w:keepLines w:val="0"/>
-        <w:widowControl/>
-        <w:suppressLineNumbers w:val="0"/>
-        <w:spacing w:before="330" w:beforeAutospacing="0" w:after="330" w:afterAutospacing="0" w:line="26" w:lineRule="atLeast"/>
-      </w:pPr>
-      <w:r>
-        <w:rPr>
-          <w:rFonts w:hint="eastAsia" w:ascii="微软雅黑" w:hAnsi="微软雅黑" w:eastAsia="微软雅黑" w:cs="微软雅黑"/>
-          <w:i w:val="0"/>
-          <w:caps w:val="0"/>
-          <w:color w:val="333333"/>
-          <w:spacing w:val="0"/>
-          <w:sz w:val="22"/>
-          <w:szCs w:val="22"/>
-          <w:shd w:val="clear" w:fill="FFFFFF"/>
-        </w:rPr>
-        <w:t>网络层用来处理网络上流动的数据包。数据包是网络传输的最小单位。该层规定了通过怎样的路径到达对方计算机，并把数据包发送给对方。</w:t>
-      </w:r>
-    </w:p>
-    <w:p>
-      <w:pPr>
-        <w:pStyle w:val="6"/>
-        <w:keepNext w:val="0"/>
-        <w:keepLines w:val="0"/>
-        <w:widowControl/>
-        <w:suppressLineNumbers w:val="0"/>
-        <w:spacing w:before="330" w:beforeAutospacing="0" w:after="330" w:afterAutospacing="0" w:line="26" w:lineRule="atLeast"/>
-      </w:pPr>
-      <w:r>
-        <w:rPr>
-          <w:rStyle w:val="8"/>
-          <w:rFonts w:hint="eastAsia" w:ascii="微软雅黑" w:hAnsi="微软雅黑" w:eastAsia="微软雅黑" w:cs="微软雅黑"/>
-          <w:b/>
-          <w:i w:val="0"/>
-          <w:caps w:val="0"/>
-          <w:color w:val="333333"/>
-          <w:spacing w:val="0"/>
-          <w:sz w:val="22"/>
-          <w:szCs w:val="22"/>
-          <w:shd w:val="clear" w:fill="FFFFFF"/>
-        </w:rPr>
         <w:t>链路层</w:t>
       </w:r>
     </w:p>
@@ -1060,9 +1460,22 @@
         <w:pStyle w:val="6"/>
         <w:keepNext w:val="0"/>
         <w:keepLines w:val="0"/>
-        <w:widowControl/>
-        <w:suppressLineNumbers w:val="0"/>
-        <w:spacing w:before="330" w:beforeAutospacing="0" w:after="330" w:afterAutospacing="0" w:line="26" w:lineRule="atLeast"/>
+        <w:pageBreakBefore w:val="0"/>
+        <w:widowControl/>
+        <w:suppressLineNumbers w:val="0"/>
+        <w:kinsoku/>
+        <w:wordWrap/>
+        <w:overflowPunct/>
+        <w:topLinePunct w:val="0"/>
+        <w:autoSpaceDE/>
+        <w:autoSpaceDN/>
+        <w:bidi w:val="0"/>
+        <w:adjustRightInd/>
+        <w:snapToGrid/>
+        <w:spacing w:before="0" w:beforeAutospacing="0" w:after="0" w:afterAutospacing="0" w:line="400" w:lineRule="exact"/>
+        <w:ind w:firstLine="420" w:firstLineChars="0"/>
+        <w:textAlignment w:val="auto"/>
+        <w:outlineLvl w:val="9"/>
       </w:pPr>
       <w:r>
         <w:rPr>
@@ -1204,9 +1617,31 @@
         <w:pStyle w:val="6"/>
         <w:keepNext w:val="0"/>
         <w:keepLines w:val="0"/>
-        <w:widowControl/>
-        <w:suppressLineNumbers w:val="0"/>
-        <w:spacing w:before="330" w:beforeAutospacing="0" w:after="330" w:afterAutospacing="0" w:line="26" w:lineRule="atLeast"/>
+        <w:pageBreakBefore w:val="0"/>
+        <w:widowControl/>
+        <w:suppressLineNumbers w:val="0"/>
+        <w:kinsoku/>
+        <w:wordWrap/>
+        <w:overflowPunct/>
+        <w:topLinePunct w:val="0"/>
+        <w:autoSpaceDE/>
+        <w:autoSpaceDN/>
+        <w:bidi w:val="0"/>
+        <w:adjustRightInd/>
+        <w:snapToGrid/>
+        <w:spacing w:before="0" w:beforeAutospacing="0" w:after="0" w:afterAutospacing="0" w:line="400" w:lineRule="exact"/>
+        <w:textAlignment w:val="auto"/>
+        <w:outlineLvl w:val="9"/>
+        <w:rPr>
+          <w:rFonts w:hint="eastAsia" w:ascii="微软雅黑" w:hAnsi="微软雅黑" w:eastAsia="微软雅黑" w:cs="微软雅黑"/>
+          <w:i w:val="0"/>
+          <w:caps w:val="0"/>
+          <w:color w:val="333333"/>
+          <w:spacing w:val="0"/>
+          <w:sz w:val="22"/>
+          <w:szCs w:val="22"/>
+          <w:shd w:val="clear" w:fill="FFFFFF"/>
+        </w:rPr>
       </w:pPr>
       <w:r>
         <w:rPr>
@@ -1226,25 +1661,36 @@
       <w:pPr>
         <w:keepNext w:val="0"/>
         <w:keepLines w:val="0"/>
+        <w:pageBreakBefore w:val="0"/>
         <w:widowControl/>
         <w:numPr>
           <w:ilvl w:val="0"/>
           <w:numId w:val="3"/>
         </w:numPr>
         <w:suppressLineNumbers w:val="0"/>
-        <w:spacing w:before="0" w:beforeAutospacing="1" w:after="0" w:afterAutospacing="0" w:line="26" w:lineRule="atLeast"/>
-        <w:ind w:left="0" w:hanging="360"/>
-      </w:pPr>
-      <w:r>
-        <w:rPr>
-          <w:rFonts w:hint="eastAsia" w:ascii="微软雅黑" w:hAnsi="微软雅黑" w:eastAsia="微软雅黑" w:cs="微软雅黑"/>
-          <w:i w:val="0"/>
-          <w:caps w:val="0"/>
-          <w:color w:val="333333"/>
-          <w:spacing w:val="0"/>
-          <w:sz w:val="22"/>
-          <w:szCs w:val="22"/>
-          <w:bdr w:val="none" w:color="auto" w:sz="0" w:space="0"/>
+        <w:kinsoku/>
+        <w:wordWrap/>
+        <w:overflowPunct/>
+        <w:topLinePunct w:val="0"/>
+        <w:autoSpaceDE/>
+        <w:autoSpaceDN/>
+        <w:bidi w:val="0"/>
+        <w:adjustRightInd/>
+        <w:snapToGrid/>
+        <w:spacing w:before="0" w:beforeAutospacing="0" w:after="0" w:afterAutospacing="0" w:line="400" w:lineRule="exact"/>
+        <w:ind w:left="0" w:hanging="363"/>
+        <w:textAlignment w:val="auto"/>
+        <w:outlineLvl w:val="9"/>
+      </w:pPr>
+      <w:r>
+        <w:rPr>
+          <w:rFonts w:hint="eastAsia" w:ascii="微软雅黑" w:hAnsi="微软雅黑" w:eastAsia="微软雅黑" w:cs="微软雅黑"/>
+          <w:i w:val="0"/>
+          <w:caps w:val="0"/>
+          <w:color w:val="333333"/>
+          <w:spacing w:val="0"/>
+          <w:sz w:val="22"/>
+          <w:szCs w:val="22"/>
           <w:shd w:val="clear" w:fill="FFFFFF"/>
         </w:rPr>
         <w:t>客户端在应用层发出一个想看某个WEB页面的HTTP请求的时候；</w:t>
@@ -1254,25 +1700,36 @@
       <w:pPr>
         <w:keepNext w:val="0"/>
         <w:keepLines w:val="0"/>
+        <w:pageBreakBefore w:val="0"/>
         <w:widowControl/>
         <w:numPr>
           <w:ilvl w:val="0"/>
           <w:numId w:val="3"/>
         </w:numPr>
         <w:suppressLineNumbers w:val="0"/>
-        <w:spacing w:before="0" w:beforeAutospacing="1" w:after="0" w:afterAutospacing="0" w:line="26" w:lineRule="atLeast"/>
-        <w:ind w:left="0" w:hanging="360"/>
-      </w:pPr>
-      <w:r>
-        <w:rPr>
-          <w:rFonts w:hint="eastAsia" w:ascii="微软雅黑" w:hAnsi="微软雅黑" w:eastAsia="微软雅黑" w:cs="微软雅黑"/>
-          <w:i w:val="0"/>
-          <w:caps w:val="0"/>
-          <w:color w:val="333333"/>
-          <w:spacing w:val="0"/>
-          <w:sz w:val="22"/>
-          <w:szCs w:val="22"/>
-          <w:bdr w:val="none" w:color="auto" w:sz="0" w:space="0"/>
+        <w:kinsoku/>
+        <w:wordWrap/>
+        <w:overflowPunct/>
+        <w:topLinePunct w:val="0"/>
+        <w:autoSpaceDE/>
+        <w:autoSpaceDN/>
+        <w:bidi w:val="0"/>
+        <w:adjustRightInd/>
+        <w:snapToGrid/>
+        <w:spacing w:before="0" w:beforeAutospacing="0" w:after="0" w:afterAutospacing="0" w:line="400" w:lineRule="exact"/>
+        <w:ind w:left="0" w:hanging="363"/>
+        <w:textAlignment w:val="auto"/>
+        <w:outlineLvl w:val="9"/>
+      </w:pPr>
+      <w:r>
+        <w:rPr>
+          <w:rFonts w:hint="eastAsia" w:ascii="微软雅黑" w:hAnsi="微软雅黑" w:eastAsia="微软雅黑" w:cs="微软雅黑"/>
+          <w:i w:val="0"/>
+          <w:caps w:val="0"/>
+          <w:color w:val="333333"/>
+          <w:spacing w:val="0"/>
+          <w:sz w:val="22"/>
+          <w:szCs w:val="22"/>
           <w:shd w:val="clear" w:fill="FFFFFF"/>
         </w:rPr>
         <w:t>接着为了传输方便，在传输层把应用层收到的数据进行分割，并在各个报文上打上标记序号及端口号后转发给网络层；</w:t>
@@ -1282,25 +1739,36 @@
       <w:pPr>
         <w:keepNext w:val="0"/>
         <w:keepLines w:val="0"/>
+        <w:pageBreakBefore w:val="0"/>
         <w:widowControl/>
         <w:numPr>
           <w:ilvl w:val="0"/>
           <w:numId w:val="3"/>
         </w:numPr>
         <w:suppressLineNumbers w:val="0"/>
-        <w:spacing w:before="0" w:beforeAutospacing="1" w:after="0" w:afterAutospacing="0" w:line="26" w:lineRule="atLeast"/>
-        <w:ind w:left="0" w:hanging="360"/>
-      </w:pPr>
-      <w:r>
-        <w:rPr>
-          <w:rFonts w:hint="eastAsia" w:ascii="微软雅黑" w:hAnsi="微软雅黑" w:eastAsia="微软雅黑" w:cs="微软雅黑"/>
-          <w:i w:val="0"/>
-          <w:caps w:val="0"/>
-          <w:color w:val="333333"/>
-          <w:spacing w:val="0"/>
-          <w:sz w:val="22"/>
-          <w:szCs w:val="22"/>
-          <w:bdr w:val="none" w:color="auto" w:sz="0" w:space="0"/>
+        <w:kinsoku/>
+        <w:wordWrap/>
+        <w:overflowPunct/>
+        <w:topLinePunct w:val="0"/>
+        <w:autoSpaceDE/>
+        <w:autoSpaceDN/>
+        <w:bidi w:val="0"/>
+        <w:adjustRightInd/>
+        <w:snapToGrid/>
+        <w:spacing w:before="0" w:beforeAutospacing="0" w:after="0" w:afterAutospacing="0" w:line="400" w:lineRule="exact"/>
+        <w:ind w:left="0" w:hanging="363"/>
+        <w:textAlignment w:val="auto"/>
+        <w:outlineLvl w:val="9"/>
+      </w:pPr>
+      <w:r>
+        <w:rPr>
+          <w:rFonts w:hint="eastAsia" w:ascii="微软雅黑" w:hAnsi="微软雅黑" w:eastAsia="微软雅黑" w:cs="微软雅黑"/>
+          <w:i w:val="0"/>
+          <w:caps w:val="0"/>
+          <w:color w:val="333333"/>
+          <w:spacing w:val="0"/>
+          <w:sz w:val="22"/>
+          <w:szCs w:val="22"/>
           <w:shd w:val="clear" w:fill="FFFFFF"/>
         </w:rPr>
         <w:t>在网络层增加作为通信目的的MAC地址后转发给链路层，这样一来发送网络的通信请求就准备齐全了；</w:t>
@@ -1310,25 +1778,36 @@
       <w:pPr>
         <w:keepNext w:val="0"/>
         <w:keepLines w:val="0"/>
+        <w:pageBreakBefore w:val="0"/>
         <w:widowControl/>
         <w:numPr>
           <w:ilvl w:val="0"/>
           <w:numId w:val="3"/>
         </w:numPr>
         <w:suppressLineNumbers w:val="0"/>
-        <w:spacing w:before="0" w:beforeAutospacing="1" w:after="0" w:afterAutospacing="0" w:line="26" w:lineRule="atLeast"/>
-        <w:ind w:left="0" w:hanging="360"/>
-      </w:pPr>
-      <w:r>
-        <w:rPr>
-          <w:rFonts w:hint="eastAsia" w:ascii="微软雅黑" w:hAnsi="微软雅黑" w:eastAsia="微软雅黑" w:cs="微软雅黑"/>
-          <w:i w:val="0"/>
-          <w:caps w:val="0"/>
-          <w:color w:val="333333"/>
-          <w:spacing w:val="0"/>
-          <w:sz w:val="22"/>
-          <w:szCs w:val="22"/>
-          <w:bdr w:val="none" w:color="auto" w:sz="0" w:space="0"/>
+        <w:kinsoku/>
+        <w:wordWrap/>
+        <w:overflowPunct/>
+        <w:topLinePunct w:val="0"/>
+        <w:autoSpaceDE/>
+        <w:autoSpaceDN/>
+        <w:bidi w:val="0"/>
+        <w:adjustRightInd/>
+        <w:snapToGrid/>
+        <w:spacing w:before="0" w:beforeAutospacing="0" w:after="0" w:afterAutospacing="0" w:line="400" w:lineRule="exact"/>
+        <w:ind w:left="0" w:hanging="363"/>
+        <w:textAlignment w:val="auto"/>
+        <w:outlineLvl w:val="9"/>
+      </w:pPr>
+      <w:r>
+        <w:rPr>
+          <w:rFonts w:hint="eastAsia" w:ascii="微软雅黑" w:hAnsi="微软雅黑" w:eastAsia="微软雅黑" w:cs="微软雅黑"/>
+          <w:i w:val="0"/>
+          <w:caps w:val="0"/>
+          <w:color w:val="333333"/>
+          <w:spacing w:val="0"/>
+          <w:sz w:val="22"/>
+          <w:szCs w:val="22"/>
           <w:shd w:val="clear" w:fill="FFFFFF"/>
         </w:rPr>
         <w:t>接收端的服务器在链路层接收到数据，按序往上层发送，一直到应用层；</w:t>
@@ -1338,25 +1817,36 @@
       <w:pPr>
         <w:keepNext w:val="0"/>
         <w:keepLines w:val="0"/>
+        <w:pageBreakBefore w:val="0"/>
         <w:widowControl/>
         <w:numPr>
           <w:ilvl w:val="0"/>
           <w:numId w:val="3"/>
         </w:numPr>
         <w:suppressLineNumbers w:val="0"/>
-        <w:spacing w:before="0" w:beforeAutospacing="1" w:after="0" w:afterAutospacing="0" w:line="26" w:lineRule="atLeast"/>
-        <w:ind w:left="0" w:hanging="360"/>
-      </w:pPr>
-      <w:r>
-        <w:rPr>
-          <w:rFonts w:hint="eastAsia" w:ascii="微软雅黑" w:hAnsi="微软雅黑" w:eastAsia="微软雅黑" w:cs="微软雅黑"/>
-          <w:i w:val="0"/>
-          <w:caps w:val="0"/>
-          <w:color w:val="333333"/>
-          <w:spacing w:val="0"/>
-          <w:sz w:val="22"/>
-          <w:szCs w:val="22"/>
-          <w:bdr w:val="none" w:color="auto" w:sz="0" w:space="0"/>
+        <w:kinsoku/>
+        <w:wordWrap/>
+        <w:overflowPunct/>
+        <w:topLinePunct w:val="0"/>
+        <w:autoSpaceDE/>
+        <w:autoSpaceDN/>
+        <w:bidi w:val="0"/>
+        <w:adjustRightInd/>
+        <w:snapToGrid/>
+        <w:spacing w:before="0" w:beforeAutospacing="0" w:after="0" w:afterAutospacing="0" w:line="400" w:lineRule="exact"/>
+        <w:ind w:left="0" w:hanging="363"/>
+        <w:textAlignment w:val="auto"/>
+        <w:outlineLvl w:val="9"/>
+      </w:pPr>
+      <w:r>
+        <w:rPr>
+          <w:rFonts w:hint="eastAsia" w:ascii="微软雅黑" w:hAnsi="微软雅黑" w:eastAsia="微软雅黑" w:cs="微软雅黑"/>
+          <w:i w:val="0"/>
+          <w:caps w:val="0"/>
+          <w:color w:val="333333"/>
+          <w:spacing w:val="0"/>
+          <w:sz w:val="22"/>
+          <w:szCs w:val="22"/>
           <w:shd w:val="clear" w:fill="FFFFFF"/>
         </w:rPr>
         <w:t>当传输到应用层，才能算真正接收到由客户端发送过来的HTTP请求了。</w:t>
@@ -1425,9 +1915,32 @@
         <w:pStyle w:val="6"/>
         <w:keepNext w:val="0"/>
         <w:keepLines w:val="0"/>
-        <w:widowControl/>
-        <w:suppressLineNumbers w:val="0"/>
-        <w:spacing w:before="330" w:beforeAutospacing="0" w:after="330" w:afterAutospacing="0" w:line="26" w:lineRule="atLeast"/>
+        <w:pageBreakBefore w:val="0"/>
+        <w:widowControl/>
+        <w:suppressLineNumbers w:val="0"/>
+        <w:kinsoku/>
+        <w:wordWrap/>
+        <w:overflowPunct/>
+        <w:topLinePunct w:val="0"/>
+        <w:autoSpaceDE/>
+        <w:autoSpaceDN/>
+        <w:bidi w:val="0"/>
+        <w:adjustRightInd/>
+        <w:snapToGrid/>
+        <w:spacing w:before="0" w:beforeAutospacing="0" w:after="0" w:afterAutospacing="0" w:line="400" w:lineRule="exact"/>
+        <w:ind w:firstLine="420" w:firstLineChars="0"/>
+        <w:textAlignment w:val="auto"/>
+        <w:outlineLvl w:val="9"/>
+        <w:rPr>
+          <w:rFonts w:hint="eastAsia" w:ascii="微软雅黑" w:hAnsi="微软雅黑" w:eastAsia="微软雅黑" w:cs="微软雅黑"/>
+          <w:i w:val="0"/>
+          <w:caps w:val="0"/>
+          <w:color w:val="333333"/>
+          <w:spacing w:val="0"/>
+          <w:sz w:val="22"/>
+          <w:szCs w:val="22"/>
+          <w:shd w:val="clear" w:fill="FFFFFF"/>
+        </w:rPr>
       </w:pPr>
       <w:r>
         <w:rPr>
@@ -1448,9 +1961,32 @@
         <w:pStyle w:val="6"/>
         <w:keepNext w:val="0"/>
         <w:keepLines w:val="0"/>
-        <w:widowControl/>
-        <w:suppressLineNumbers w:val="0"/>
-        <w:spacing w:before="330" w:beforeAutospacing="0" w:after="330" w:afterAutospacing="0" w:line="26" w:lineRule="atLeast"/>
+        <w:pageBreakBefore w:val="0"/>
+        <w:widowControl/>
+        <w:suppressLineNumbers w:val="0"/>
+        <w:kinsoku/>
+        <w:wordWrap/>
+        <w:overflowPunct/>
+        <w:topLinePunct w:val="0"/>
+        <w:autoSpaceDE/>
+        <w:autoSpaceDN/>
+        <w:bidi w:val="0"/>
+        <w:adjustRightInd/>
+        <w:snapToGrid/>
+        <w:spacing w:before="0" w:beforeAutospacing="0" w:after="0" w:afterAutospacing="0" w:line="400" w:lineRule="exact"/>
+        <w:ind w:firstLine="420" w:firstLineChars="0"/>
+        <w:textAlignment w:val="auto"/>
+        <w:outlineLvl w:val="9"/>
+        <w:rPr>
+          <w:rFonts w:hint="eastAsia" w:ascii="微软雅黑" w:hAnsi="微软雅黑" w:eastAsia="微软雅黑" w:cs="微软雅黑"/>
+          <w:i w:val="0"/>
+          <w:caps w:val="0"/>
+          <w:color w:val="333333"/>
+          <w:spacing w:val="0"/>
+          <w:sz w:val="22"/>
+          <w:szCs w:val="22"/>
+          <w:shd w:val="clear" w:fill="FFFFFF"/>
+        </w:rPr>
       </w:pPr>
       <w:r>
         <w:rPr>
@@ -1561,9 +2097,32 @@
         <w:pStyle w:val="6"/>
         <w:keepNext w:val="0"/>
         <w:keepLines w:val="0"/>
-        <w:widowControl/>
-        <w:suppressLineNumbers w:val="0"/>
-        <w:spacing w:before="330" w:beforeAutospacing="0" w:after="330" w:afterAutospacing="0" w:line="26" w:lineRule="atLeast"/>
+        <w:pageBreakBefore w:val="0"/>
+        <w:widowControl/>
+        <w:suppressLineNumbers w:val="0"/>
+        <w:kinsoku/>
+        <w:wordWrap/>
+        <w:overflowPunct/>
+        <w:topLinePunct w:val="0"/>
+        <w:autoSpaceDE/>
+        <w:autoSpaceDN/>
+        <w:bidi w:val="0"/>
+        <w:adjustRightInd/>
+        <w:snapToGrid/>
+        <w:spacing w:before="0" w:beforeAutospacing="0" w:after="0" w:afterAutospacing="0" w:line="400" w:lineRule="exact"/>
+        <w:ind w:firstLine="420" w:firstLineChars="0"/>
+        <w:textAlignment w:val="auto"/>
+        <w:outlineLvl w:val="9"/>
+        <w:rPr>
+          <w:rFonts w:hint="eastAsia" w:ascii="微软雅黑" w:hAnsi="微软雅黑" w:eastAsia="微软雅黑" w:cs="微软雅黑"/>
+          <w:i w:val="0"/>
+          <w:caps w:val="0"/>
+          <w:color w:val="333333"/>
+          <w:spacing w:val="0"/>
+          <w:sz w:val="22"/>
+          <w:szCs w:val="22"/>
+          <w:shd w:val="clear" w:fill="FFFFFF"/>
+        </w:rPr>
       </w:pPr>
       <w:r>
         <w:rPr>
@@ -1584,9 +2143,32 @@
         <w:pStyle w:val="6"/>
         <w:keepNext w:val="0"/>
         <w:keepLines w:val="0"/>
-        <w:widowControl/>
-        <w:suppressLineNumbers w:val="0"/>
-        <w:spacing w:before="330" w:beforeAutospacing="0" w:after="330" w:afterAutospacing="0" w:line="26" w:lineRule="atLeast"/>
+        <w:pageBreakBefore w:val="0"/>
+        <w:widowControl/>
+        <w:suppressLineNumbers w:val="0"/>
+        <w:kinsoku/>
+        <w:wordWrap/>
+        <w:overflowPunct/>
+        <w:topLinePunct w:val="0"/>
+        <w:autoSpaceDE/>
+        <w:autoSpaceDN/>
+        <w:bidi w:val="0"/>
+        <w:adjustRightInd/>
+        <w:snapToGrid/>
+        <w:spacing w:before="0" w:beforeAutospacing="0" w:after="0" w:afterAutospacing="0" w:line="400" w:lineRule="exact"/>
+        <w:ind w:firstLine="420" w:firstLineChars="0"/>
+        <w:textAlignment w:val="auto"/>
+        <w:outlineLvl w:val="9"/>
+        <w:rPr>
+          <w:rFonts w:hint="eastAsia" w:ascii="微软雅黑" w:hAnsi="微软雅黑" w:eastAsia="微软雅黑" w:cs="微软雅黑"/>
+          <w:i w:val="0"/>
+          <w:caps w:val="0"/>
+          <w:color w:val="333333"/>
+          <w:spacing w:val="0"/>
+          <w:sz w:val="22"/>
+          <w:szCs w:val="22"/>
+          <w:shd w:val="clear" w:fill="FFFFFF"/>
+        </w:rPr>
       </w:pPr>
       <w:r>
         <w:rPr>
@@ -1730,9 +2312,32 @@
         <w:pStyle w:val="6"/>
         <w:keepNext w:val="0"/>
         <w:keepLines w:val="0"/>
-        <w:widowControl/>
-        <w:suppressLineNumbers w:val="0"/>
-        <w:spacing w:before="330" w:beforeAutospacing="0" w:after="330" w:afterAutospacing="0" w:line="26" w:lineRule="atLeast"/>
+        <w:pageBreakBefore w:val="0"/>
+        <w:widowControl/>
+        <w:suppressLineNumbers w:val="0"/>
+        <w:kinsoku/>
+        <w:wordWrap/>
+        <w:overflowPunct/>
+        <w:topLinePunct w:val="0"/>
+        <w:autoSpaceDE/>
+        <w:autoSpaceDN/>
+        <w:bidi w:val="0"/>
+        <w:adjustRightInd/>
+        <w:snapToGrid/>
+        <w:spacing w:before="0" w:beforeAutospacing="0" w:after="0" w:afterAutospacing="0" w:line="400" w:lineRule="exact"/>
+        <w:ind w:firstLine="420" w:firstLineChars="0"/>
+        <w:textAlignment w:val="auto"/>
+        <w:outlineLvl w:val="9"/>
+        <w:rPr>
+          <w:rFonts w:hint="eastAsia" w:ascii="微软雅黑" w:hAnsi="微软雅黑" w:eastAsia="微软雅黑" w:cs="微软雅黑"/>
+          <w:i w:val="0"/>
+          <w:caps w:val="0"/>
+          <w:color w:val="333333"/>
+          <w:spacing w:val="0"/>
+          <w:sz w:val="22"/>
+          <w:szCs w:val="22"/>
+          <w:shd w:val="clear" w:fill="FFFFFF"/>
+        </w:rPr>
       </w:pPr>
       <w:r>
         <w:rPr>
@@ -1811,9 +2416,32 @@
         <w:pStyle w:val="6"/>
         <w:keepNext w:val="0"/>
         <w:keepLines w:val="0"/>
-        <w:widowControl/>
-        <w:suppressLineNumbers w:val="0"/>
-        <w:spacing w:before="330" w:beforeAutospacing="0" w:after="330" w:afterAutospacing="0" w:line="26" w:lineRule="atLeast"/>
+        <w:pageBreakBefore w:val="0"/>
+        <w:widowControl/>
+        <w:suppressLineNumbers w:val="0"/>
+        <w:kinsoku/>
+        <w:wordWrap/>
+        <w:overflowPunct/>
+        <w:topLinePunct w:val="0"/>
+        <w:autoSpaceDE/>
+        <w:autoSpaceDN/>
+        <w:bidi w:val="0"/>
+        <w:adjustRightInd/>
+        <w:snapToGrid/>
+        <w:spacing w:before="0" w:beforeAutospacing="0" w:after="0" w:afterAutospacing="0" w:line="400" w:lineRule="exact"/>
+        <w:ind w:firstLine="420" w:firstLineChars="0"/>
+        <w:textAlignment w:val="auto"/>
+        <w:outlineLvl w:val="9"/>
+        <w:rPr>
+          <w:rFonts w:hint="eastAsia" w:ascii="微软雅黑" w:hAnsi="微软雅黑" w:eastAsia="微软雅黑" w:cs="微软雅黑"/>
+          <w:i w:val="0"/>
+          <w:caps w:val="0"/>
+          <w:color w:val="333333"/>
+          <w:spacing w:val="0"/>
+          <w:sz w:val="22"/>
+          <w:szCs w:val="22"/>
+          <w:shd w:val="clear" w:fill="FFFFFF"/>
+        </w:rPr>
       </w:pPr>
       <w:r>
         <w:rPr>
@@ -1828,6 +2456,39 @@
         </w:rPr>
         <w:t>下面的内容是客户端想服务端发的求求内容</w:t>
       </w:r>
+    </w:p>
+    <w:p>
+      <w:pPr>
+        <w:pStyle w:val="6"/>
+        <w:keepNext w:val="0"/>
+        <w:keepLines w:val="0"/>
+        <w:pageBreakBefore w:val="0"/>
+        <w:widowControl/>
+        <w:suppressLineNumbers w:val="0"/>
+        <w:kinsoku/>
+        <w:wordWrap/>
+        <w:overflowPunct/>
+        <w:topLinePunct w:val="0"/>
+        <w:autoSpaceDE/>
+        <w:autoSpaceDN/>
+        <w:bidi w:val="0"/>
+        <w:adjustRightInd/>
+        <w:snapToGrid/>
+        <w:spacing w:before="0" w:beforeAutospacing="0" w:after="0" w:afterAutospacing="0" w:line="400" w:lineRule="exact"/>
+        <w:ind w:firstLine="420" w:firstLineChars="0"/>
+        <w:textAlignment w:val="auto"/>
+        <w:outlineLvl w:val="9"/>
+        <w:rPr>
+          <w:rFonts w:hint="eastAsia" w:ascii="微软雅黑" w:hAnsi="微软雅黑" w:eastAsia="微软雅黑" w:cs="微软雅黑"/>
+          <w:i w:val="0"/>
+          <w:caps w:val="0"/>
+          <w:color w:val="333333"/>
+          <w:spacing w:val="0"/>
+          <w:sz w:val="22"/>
+          <w:szCs w:val="22"/>
+          <w:shd w:val="clear" w:fill="FFFFFF"/>
+        </w:rPr>
+      </w:pPr>
     </w:p>
     <w:p>
       <w:pPr>
@@ -1860,6 +2521,352 @@
           <w:shd w:val="clear" w:fill="FFFFFF"/>
         </w:rPr>
         <w:t>GET / HTTP/1.1</w:t>
+      </w:r>
+    </w:p>
+    <w:p>
+      <w:pPr>
+        <w:pStyle w:val="5"/>
+        <w:keepNext w:val="0"/>
+        <w:keepLines w:val="0"/>
+        <w:widowControl/>
+        <w:suppressLineNumbers w:val="0"/>
+        <w:spacing w:line="26" w:lineRule="atLeast"/>
+        <w:rPr>
+          <w:rFonts w:hint="default" w:ascii="Consolas" w:hAnsi="Consolas" w:eastAsia="Consolas" w:cs="Consolas"/>
+          <w:i w:val="0"/>
+          <w:caps w:val="0"/>
+          <w:color w:val="333333"/>
+          <w:spacing w:val="0"/>
+          <w:sz w:val="21"/>
+          <w:szCs w:val="21"/>
+          <w:shd w:val="clear" w:fill="FFFFFF"/>
+        </w:rPr>
+      </w:pPr>
+      <w:r>
+        <w:rPr>
+          <w:rFonts w:hint="default" w:ascii="Consolas" w:hAnsi="Consolas" w:eastAsia="Consolas" w:cs="Consolas"/>
+          <w:i w:val="0"/>
+          <w:caps w:val="0"/>
+          <w:color w:val="333333"/>
+          <w:spacing w:val="0"/>
+          <w:sz w:val="21"/>
+          <w:szCs w:val="21"/>
+          <w:shd w:val="clear" w:fill="FFFFFF"/>
+        </w:rPr>
+        <w:t>HOST: HACKR.JP</w:t>
+      </w:r>
+    </w:p>
+    <w:p>
+      <w:pPr>
+        <w:pStyle w:val="5"/>
+        <w:keepNext w:val="0"/>
+        <w:keepLines w:val="0"/>
+        <w:widowControl/>
+        <w:suppressLineNumbers w:val="0"/>
+        <w:spacing w:line="26" w:lineRule="atLeast"/>
+        <w:rPr>
+          <w:rFonts w:hint="default" w:ascii="Consolas" w:hAnsi="Consolas" w:eastAsia="Consolas" w:cs="Consolas"/>
+          <w:i w:val="0"/>
+          <w:caps w:val="0"/>
+          <w:color w:val="333333"/>
+          <w:spacing w:val="0"/>
+          <w:sz w:val="21"/>
+          <w:szCs w:val="21"/>
+          <w:shd w:val="clear" w:fill="FFFFFF"/>
+        </w:rPr>
+      </w:pPr>
+    </w:p>
+    <w:p>
+      <w:pPr>
+        <w:pStyle w:val="6"/>
+        <w:keepNext w:val="0"/>
+        <w:keepLines w:val="0"/>
+        <w:pageBreakBefore w:val="0"/>
+        <w:widowControl/>
+        <w:suppressLineNumbers w:val="0"/>
+        <w:kinsoku/>
+        <w:wordWrap/>
+        <w:overflowPunct/>
+        <w:topLinePunct w:val="0"/>
+        <w:autoSpaceDE/>
+        <w:autoSpaceDN/>
+        <w:bidi w:val="0"/>
+        <w:adjustRightInd/>
+        <w:snapToGrid/>
+        <w:spacing w:before="0" w:beforeAutospacing="0" w:after="0" w:afterAutospacing="0" w:line="400" w:lineRule="exact"/>
+        <w:textAlignment w:val="auto"/>
+        <w:outlineLvl w:val="9"/>
+        <w:rPr>
+          <w:rFonts w:hint="eastAsia" w:ascii="微软雅黑" w:hAnsi="微软雅黑" w:eastAsia="微软雅黑" w:cs="微软雅黑"/>
+          <w:i w:val="0"/>
+          <w:caps w:val="0"/>
+          <w:color w:val="333333"/>
+          <w:spacing w:val="0"/>
+          <w:sz w:val="22"/>
+          <w:szCs w:val="22"/>
+          <w:shd w:val="clear" w:fill="FFFFFF"/>
+        </w:rPr>
+      </w:pPr>
+      <w:r>
+        <w:rPr>
+          <w:rFonts w:hint="eastAsia" w:ascii="微软雅黑" w:hAnsi="微软雅黑" w:eastAsia="微软雅黑" w:cs="微软雅黑"/>
+          <w:i w:val="0"/>
+          <w:caps w:val="0"/>
+          <w:color w:val="333333"/>
+          <w:spacing w:val="0"/>
+          <w:sz w:val="22"/>
+          <w:szCs w:val="22"/>
+          <w:shd w:val="clear" w:fill="FFFFFF"/>
+        </w:rPr>
+        <w:t>起始行的get表示请求访问服务器的类型，成为方法。随后的字符串指明了请求访问的资源对象，也叫请求URL，后面是版本号，用来提示客户端使用的HTTP协议功能</w:t>
+      </w:r>
+    </w:p>
+    <w:p>
+      <w:pPr>
+        <w:pStyle w:val="6"/>
+        <w:keepNext w:val="0"/>
+        <w:keepLines w:val="0"/>
+        <w:pageBreakBefore w:val="0"/>
+        <w:widowControl/>
+        <w:suppressLineNumbers w:val="0"/>
+        <w:kinsoku/>
+        <w:wordWrap/>
+        <w:overflowPunct/>
+        <w:topLinePunct w:val="0"/>
+        <w:autoSpaceDE/>
+        <w:autoSpaceDN/>
+        <w:bidi w:val="0"/>
+        <w:adjustRightInd/>
+        <w:snapToGrid/>
+        <w:spacing w:before="0" w:beforeAutospacing="0" w:after="0" w:afterAutospacing="0" w:line="400" w:lineRule="exact"/>
+        <w:textAlignment w:val="auto"/>
+        <w:outlineLvl w:val="9"/>
+        <w:rPr>
+          <w:rFonts w:hint="eastAsia" w:ascii="微软雅黑" w:hAnsi="微软雅黑" w:eastAsia="微软雅黑" w:cs="微软雅黑"/>
+          <w:i w:val="0"/>
+          <w:caps w:val="0"/>
+          <w:color w:val="333333"/>
+          <w:spacing w:val="0"/>
+          <w:sz w:val="22"/>
+          <w:szCs w:val="22"/>
+          <w:shd w:val="clear" w:fill="FFFFFF"/>
+        </w:rPr>
+      </w:pPr>
+      <w:r>
+        <w:rPr>
+          <w:rFonts w:hint="eastAsia" w:ascii="微软雅黑" w:hAnsi="微软雅黑" w:eastAsia="微软雅黑" w:cs="微软雅黑"/>
+          <w:i w:val="0"/>
+          <w:caps w:val="0"/>
+          <w:color w:val="333333"/>
+          <w:spacing w:val="0"/>
+          <w:sz w:val="22"/>
+          <w:szCs w:val="22"/>
+          <w:shd w:val="clear" w:fill="FFFFFF"/>
+        </w:rPr>
+        <w:t>总结：请求报文是由请求方法、请求URL、协议版本、可选的</w:t>
+      </w:r>
+      <w:r>
+        <w:rPr>
+          <w:rFonts w:hint="eastAsia" w:ascii="微软雅黑" w:hAnsi="微软雅黑" w:eastAsia="微软雅黑" w:cs="微软雅黑"/>
+          <w:i w:val="0"/>
+          <w:caps w:val="0"/>
+          <w:color w:val="333333"/>
+          <w:spacing w:val="0"/>
+          <w:sz w:val="22"/>
+          <w:szCs w:val="22"/>
+          <w:shd w:val="clear" w:fill="FFFFFF"/>
+          <w:lang w:eastAsia="zh-CN"/>
+        </w:rPr>
+        <w:t>请求头</w:t>
+      </w:r>
+      <w:r>
+        <w:rPr>
+          <w:rFonts w:hint="eastAsia" w:ascii="微软雅黑" w:hAnsi="微软雅黑" w:eastAsia="微软雅黑" w:cs="微软雅黑"/>
+          <w:i w:val="0"/>
+          <w:caps w:val="0"/>
+          <w:color w:val="333333"/>
+          <w:spacing w:val="0"/>
+          <w:sz w:val="22"/>
+          <w:szCs w:val="22"/>
+          <w:shd w:val="clear" w:fill="FFFFFF"/>
+        </w:rPr>
+        <w:t>和内容实体构成的。</w:t>
+      </w:r>
+    </w:p>
+    <w:p>
+      <w:pPr>
+        <w:pStyle w:val="6"/>
+        <w:keepNext w:val="0"/>
+        <w:keepLines w:val="0"/>
+        <w:pageBreakBefore w:val="0"/>
+        <w:widowControl/>
+        <w:suppressLineNumbers w:val="0"/>
+        <w:kinsoku/>
+        <w:wordWrap/>
+        <w:overflowPunct/>
+        <w:topLinePunct w:val="0"/>
+        <w:autoSpaceDE/>
+        <w:autoSpaceDN/>
+        <w:bidi w:val="0"/>
+        <w:adjustRightInd/>
+        <w:snapToGrid/>
+        <w:spacing w:before="0" w:beforeAutospacing="0" w:after="0" w:afterAutospacing="0" w:line="400" w:lineRule="exact"/>
+        <w:textAlignment w:val="auto"/>
+        <w:outlineLvl w:val="9"/>
+        <w:rPr>
+          <w:rFonts w:hint="eastAsia" w:ascii="微软雅黑" w:hAnsi="微软雅黑" w:eastAsia="微软雅黑" w:cs="微软雅黑"/>
+          <w:i w:val="0"/>
+          <w:caps w:val="0"/>
+          <w:color w:val="333333"/>
+          <w:spacing w:val="0"/>
+          <w:sz w:val="22"/>
+          <w:szCs w:val="22"/>
+          <w:shd w:val="clear" w:fill="FFFFFF"/>
+        </w:rPr>
+      </w:pPr>
+      <w:r>
+        <w:rPr>
+          <w:rFonts w:hint="eastAsia" w:ascii="微软雅黑" w:hAnsi="微软雅黑" w:eastAsia="微软雅黑" w:cs="微软雅黑"/>
+          <w:i w:val="0"/>
+          <w:caps w:val="0"/>
+          <w:color w:val="333333"/>
+          <w:spacing w:val="0"/>
+          <w:sz w:val="22"/>
+          <w:szCs w:val="22"/>
+          <w:shd w:val="clear" w:fill="FFFFFF"/>
+        </w:rPr>
+        <w:t>接下来服务器端接收到请求，会将请求内容的处理结果以相应的形式返回。</w:t>
+      </w:r>
+    </w:p>
+    <w:p>
+      <w:pPr>
+        <w:pStyle w:val="6"/>
+        <w:keepNext w:val="0"/>
+        <w:keepLines w:val="0"/>
+        <w:pageBreakBefore w:val="0"/>
+        <w:widowControl/>
+        <w:suppressLineNumbers w:val="0"/>
+        <w:kinsoku/>
+        <w:wordWrap/>
+        <w:overflowPunct/>
+        <w:topLinePunct w:val="0"/>
+        <w:autoSpaceDE/>
+        <w:autoSpaceDN/>
+        <w:bidi w:val="0"/>
+        <w:adjustRightInd/>
+        <w:snapToGrid/>
+        <w:spacing w:before="0" w:beforeAutospacing="0" w:after="0" w:afterAutospacing="0" w:line="400" w:lineRule="exact"/>
+        <w:textAlignment w:val="auto"/>
+        <w:outlineLvl w:val="9"/>
+        <w:rPr>
+          <w:rFonts w:hint="eastAsia" w:ascii="微软雅黑" w:hAnsi="微软雅黑" w:eastAsia="微软雅黑" w:cs="微软雅黑"/>
+          <w:i w:val="0"/>
+          <w:caps w:val="0"/>
+          <w:color w:val="333333"/>
+          <w:spacing w:val="0"/>
+          <w:sz w:val="22"/>
+          <w:szCs w:val="22"/>
+          <w:shd w:val="clear" w:fill="FFFFFF"/>
+        </w:rPr>
+      </w:pPr>
+    </w:p>
+    <w:p>
+      <w:pPr>
+        <w:pStyle w:val="5"/>
+        <w:keepNext w:val="0"/>
+        <w:keepLines w:val="0"/>
+        <w:widowControl/>
+        <w:suppressLineNumbers w:val="0"/>
+        <w:spacing w:line="26" w:lineRule="atLeast"/>
+        <w:rPr>
+          <w:rFonts w:hint="default" w:ascii="Consolas" w:hAnsi="Consolas" w:eastAsia="Consolas" w:cs="Consolas"/>
+          <w:i w:val="0"/>
+          <w:caps w:val="0"/>
+          <w:color w:val="333333"/>
+          <w:spacing w:val="0"/>
+          <w:sz w:val="21"/>
+          <w:szCs w:val="21"/>
+          <w:shd w:val="clear" w:fill="FFFFFF"/>
+        </w:rPr>
+      </w:pPr>
+      <w:r>
+        <w:rPr>
+          <w:rFonts w:hint="default" w:ascii="Consolas" w:hAnsi="Consolas" w:eastAsia="Consolas" w:cs="Consolas"/>
+          <w:i w:val="0"/>
+          <w:caps w:val="0"/>
+          <w:color w:val="333333"/>
+          <w:spacing w:val="0"/>
+          <w:sz w:val="21"/>
+          <w:szCs w:val="21"/>
+          <w:shd w:val="clear" w:fill="FFFFFF"/>
+        </w:rPr>
+        <w:t>HTTP /1.1 200 OK</w:t>
+      </w:r>
+    </w:p>
+    <w:p>
+      <w:pPr>
+        <w:pStyle w:val="5"/>
+        <w:keepNext w:val="0"/>
+        <w:keepLines w:val="0"/>
+        <w:widowControl/>
+        <w:suppressLineNumbers w:val="0"/>
+        <w:spacing w:line="26" w:lineRule="atLeast"/>
+        <w:rPr>
+          <w:rFonts w:hint="default" w:ascii="Consolas" w:hAnsi="Consolas" w:eastAsia="Consolas" w:cs="Consolas"/>
+          <w:i w:val="0"/>
+          <w:caps w:val="0"/>
+          <w:color w:val="333333"/>
+          <w:spacing w:val="0"/>
+          <w:sz w:val="21"/>
+          <w:szCs w:val="21"/>
+          <w:shd w:val="clear" w:fill="FFFFFF"/>
+        </w:rPr>
+      </w:pPr>
+      <w:r>
+        <w:rPr>
+          <w:rFonts w:hint="default" w:ascii="Consolas" w:hAnsi="Consolas" w:eastAsia="Consolas" w:cs="Consolas"/>
+          <w:i w:val="0"/>
+          <w:caps w:val="0"/>
+          <w:color w:val="333333"/>
+          <w:spacing w:val="0"/>
+          <w:sz w:val="21"/>
+          <w:szCs w:val="21"/>
+          <w:shd w:val="clear" w:fill="FFFFFF"/>
+        </w:rPr>
+        <w:t>Date：Tue，10 JUL 2016 10:50:20 GMT</w:t>
+      </w:r>
+    </w:p>
+    <w:p>
+      <w:pPr>
+        <w:pStyle w:val="5"/>
+        <w:keepNext w:val="0"/>
+        <w:keepLines w:val="0"/>
+        <w:widowControl/>
+        <w:suppressLineNumbers w:val="0"/>
+        <w:spacing w:line="26" w:lineRule="atLeast"/>
+        <w:rPr>
+          <w:rFonts w:hint="default" w:ascii="Consolas" w:hAnsi="Consolas" w:eastAsia="Consolas" w:cs="Consolas"/>
+          <w:i w:val="0"/>
+          <w:caps w:val="0"/>
+          <w:color w:val="333333"/>
+          <w:spacing w:val="0"/>
+          <w:sz w:val="21"/>
+          <w:szCs w:val="21"/>
+          <w:shd w:val="clear" w:fill="FFFFFF"/>
+        </w:rPr>
+      </w:pPr>
+      <w:r>
+        <w:rPr>
+          <w:rFonts w:hint="default" w:ascii="Consolas" w:hAnsi="Consolas" w:eastAsia="Consolas" w:cs="Consolas"/>
+          <w:i w:val="0"/>
+          <w:caps w:val="0"/>
+          <w:color w:val="333333"/>
+          <w:spacing w:val="0"/>
+          <w:sz w:val="21"/>
+          <w:szCs w:val="21"/>
+          <w:shd w:val="clear" w:fill="FFFFFF"/>
+        </w:rPr>
+        <w:t>Content-length：398</w:t>
       </w:r>
     </w:p>
     <w:p>
@@ -1887,229 +2894,6 @@
           <w:szCs w:val="21"/>
           <w:shd w:val="clear" w:fill="FFFFFF"/>
         </w:rPr>
-        <w:t>HOST: HACKR.JP</w:t>
-      </w:r>
-    </w:p>
-    <w:p>
-      <w:pPr>
-        <w:pStyle w:val="6"/>
-        <w:keepNext w:val="0"/>
-        <w:keepLines w:val="0"/>
-        <w:widowControl/>
-        <w:suppressLineNumbers w:val="0"/>
-        <w:spacing w:before="330" w:beforeAutospacing="0" w:after="330" w:afterAutospacing="0" w:line="26" w:lineRule="atLeast"/>
-      </w:pPr>
-      <w:r>
-        <w:rPr>
-          <w:rFonts w:hint="eastAsia" w:ascii="微软雅黑" w:hAnsi="微软雅黑" w:eastAsia="微软雅黑" w:cs="微软雅黑"/>
-          <w:i w:val="0"/>
-          <w:caps w:val="0"/>
-          <w:color w:val="333333"/>
-          <w:spacing w:val="0"/>
-          <w:sz w:val="22"/>
-          <w:szCs w:val="22"/>
-          <w:shd w:val="clear" w:fill="FFFFFF"/>
-        </w:rPr>
-        <w:t>起始行的get表示请求访问服务器的类型，成为方法。随后的字符串指明了请求访问的资源对象，也叫请求URL，后面是版本号，用来提示客户端使用的HTTP协议功能</w:t>
-      </w:r>
-    </w:p>
-    <w:p>
-      <w:pPr>
-        <w:pStyle w:val="6"/>
-        <w:keepNext w:val="0"/>
-        <w:keepLines w:val="0"/>
-        <w:widowControl/>
-        <w:suppressLineNumbers w:val="0"/>
-        <w:spacing w:before="330" w:beforeAutospacing="0" w:after="330" w:afterAutospacing="0" w:line="26" w:lineRule="atLeast"/>
-      </w:pPr>
-      <w:r>
-        <w:rPr>
-          <w:rFonts w:hint="eastAsia" w:ascii="微软雅黑" w:hAnsi="微软雅黑" w:eastAsia="微软雅黑" w:cs="微软雅黑"/>
-          <w:i w:val="0"/>
-          <w:caps w:val="0"/>
-          <w:color w:val="333333"/>
-          <w:spacing w:val="0"/>
-          <w:sz w:val="22"/>
-          <w:szCs w:val="22"/>
-          <w:shd w:val="clear" w:fill="FFFFFF"/>
-        </w:rPr>
-        <w:t>总结：请求报文是由请求方法、请求URL、协议版本、可选的</w:t>
-      </w:r>
-      <w:r>
-        <w:rPr>
-          <w:rFonts w:hint="eastAsia" w:ascii="微软雅黑" w:hAnsi="微软雅黑" w:eastAsia="微软雅黑" w:cs="微软雅黑"/>
-          <w:i w:val="0"/>
-          <w:caps w:val="0"/>
-          <w:color w:val="333333"/>
-          <w:spacing w:val="0"/>
-          <w:sz w:val="22"/>
-          <w:szCs w:val="22"/>
-          <w:shd w:val="clear" w:fill="FFFFFF"/>
-          <w:lang w:eastAsia="zh-CN"/>
-        </w:rPr>
-        <w:t>请求头</w:t>
-      </w:r>
-      <w:r>
-        <w:rPr>
-          <w:rFonts w:hint="eastAsia" w:ascii="微软雅黑" w:hAnsi="微软雅黑" w:eastAsia="微软雅黑" w:cs="微软雅黑"/>
-          <w:i w:val="0"/>
-          <w:caps w:val="0"/>
-          <w:color w:val="333333"/>
-          <w:spacing w:val="0"/>
-          <w:sz w:val="22"/>
-          <w:szCs w:val="22"/>
-          <w:shd w:val="clear" w:fill="FFFFFF"/>
-        </w:rPr>
-        <w:t>和内容实体构成的。</w:t>
-      </w:r>
-    </w:p>
-    <w:p>
-      <w:pPr>
-        <w:pStyle w:val="6"/>
-        <w:keepNext w:val="0"/>
-        <w:keepLines w:val="0"/>
-        <w:widowControl/>
-        <w:suppressLineNumbers w:val="0"/>
-        <w:spacing w:before="330" w:beforeAutospacing="0" w:after="330" w:afterAutospacing="0" w:line="26" w:lineRule="atLeast"/>
-      </w:pPr>
-      <w:r>
-        <w:rPr>
-          <w:rFonts w:hint="eastAsia" w:ascii="微软雅黑" w:hAnsi="微软雅黑" w:eastAsia="微软雅黑" w:cs="微软雅黑"/>
-          <w:i w:val="0"/>
-          <w:caps w:val="0"/>
-          <w:color w:val="333333"/>
-          <w:spacing w:val="0"/>
-          <w:sz w:val="22"/>
-          <w:szCs w:val="22"/>
-          <w:shd w:val="clear" w:fill="FFFFFF"/>
-        </w:rPr>
-        <w:t>接下来服务器端接收到请求，会将请求内容的处理结果以相应的形式返回。</w:t>
-      </w:r>
-    </w:p>
-    <w:p>
-      <w:pPr>
-        <w:pStyle w:val="5"/>
-        <w:keepNext w:val="0"/>
-        <w:keepLines w:val="0"/>
-        <w:widowControl/>
-        <w:suppressLineNumbers w:val="0"/>
-        <w:spacing w:line="26" w:lineRule="atLeast"/>
-        <w:rPr>
-          <w:rFonts w:hint="default" w:ascii="Consolas" w:hAnsi="Consolas" w:eastAsia="Consolas" w:cs="Consolas"/>
-          <w:i w:val="0"/>
-          <w:caps w:val="0"/>
-          <w:color w:val="333333"/>
-          <w:spacing w:val="0"/>
-          <w:sz w:val="21"/>
-          <w:szCs w:val="21"/>
-          <w:shd w:val="clear" w:fill="FFFFFF"/>
-        </w:rPr>
-      </w:pPr>
-      <w:r>
-        <w:rPr>
-          <w:rFonts w:hint="default" w:ascii="Consolas" w:hAnsi="Consolas" w:eastAsia="Consolas" w:cs="Consolas"/>
-          <w:i w:val="0"/>
-          <w:caps w:val="0"/>
-          <w:color w:val="333333"/>
-          <w:spacing w:val="0"/>
-          <w:sz w:val="21"/>
-          <w:szCs w:val="21"/>
-          <w:shd w:val="clear" w:fill="FFFFFF"/>
-        </w:rPr>
-        <w:t>HTTP /1.1 200 OK</w:t>
-      </w:r>
-    </w:p>
-    <w:p>
-      <w:pPr>
-        <w:pStyle w:val="5"/>
-        <w:keepNext w:val="0"/>
-        <w:keepLines w:val="0"/>
-        <w:widowControl/>
-        <w:suppressLineNumbers w:val="0"/>
-        <w:spacing w:line="26" w:lineRule="atLeast"/>
-        <w:rPr>
-          <w:rFonts w:hint="default" w:ascii="Consolas" w:hAnsi="Consolas" w:eastAsia="Consolas" w:cs="Consolas"/>
-          <w:i w:val="0"/>
-          <w:caps w:val="0"/>
-          <w:color w:val="333333"/>
-          <w:spacing w:val="0"/>
-          <w:sz w:val="21"/>
-          <w:szCs w:val="21"/>
-          <w:shd w:val="clear" w:fill="FFFFFF"/>
-        </w:rPr>
-      </w:pPr>
-      <w:r>
-        <w:rPr>
-          <w:rFonts w:hint="default" w:ascii="Consolas" w:hAnsi="Consolas" w:eastAsia="Consolas" w:cs="Consolas"/>
-          <w:i w:val="0"/>
-          <w:caps w:val="0"/>
-          <w:color w:val="333333"/>
-          <w:spacing w:val="0"/>
-          <w:sz w:val="21"/>
-          <w:szCs w:val="21"/>
-          <w:shd w:val="clear" w:fill="FFFFFF"/>
-        </w:rPr>
-        <w:t>Date：Tue，10 JUL 2016 10:50:20 GMT</w:t>
-      </w:r>
-    </w:p>
-    <w:p>
-      <w:pPr>
-        <w:pStyle w:val="5"/>
-        <w:keepNext w:val="0"/>
-        <w:keepLines w:val="0"/>
-        <w:widowControl/>
-        <w:suppressLineNumbers w:val="0"/>
-        <w:spacing w:line="26" w:lineRule="atLeast"/>
-        <w:rPr>
-          <w:rFonts w:hint="default" w:ascii="Consolas" w:hAnsi="Consolas" w:eastAsia="Consolas" w:cs="Consolas"/>
-          <w:i w:val="0"/>
-          <w:caps w:val="0"/>
-          <w:color w:val="333333"/>
-          <w:spacing w:val="0"/>
-          <w:sz w:val="21"/>
-          <w:szCs w:val="21"/>
-          <w:shd w:val="clear" w:fill="FFFFFF"/>
-        </w:rPr>
-      </w:pPr>
-      <w:r>
-        <w:rPr>
-          <w:rFonts w:hint="default" w:ascii="Consolas" w:hAnsi="Consolas" w:eastAsia="Consolas" w:cs="Consolas"/>
-          <w:i w:val="0"/>
-          <w:caps w:val="0"/>
-          <w:color w:val="333333"/>
-          <w:spacing w:val="0"/>
-          <w:sz w:val="21"/>
-          <w:szCs w:val="21"/>
-          <w:shd w:val="clear" w:fill="FFFFFF"/>
-        </w:rPr>
-        <w:t>Content-length：398</w:t>
-      </w:r>
-    </w:p>
-    <w:p>
-      <w:pPr>
-        <w:pStyle w:val="5"/>
-        <w:keepNext w:val="0"/>
-        <w:keepLines w:val="0"/>
-        <w:widowControl/>
-        <w:suppressLineNumbers w:val="0"/>
-        <w:spacing w:line="26" w:lineRule="atLeast"/>
-        <w:rPr>
-          <w:rFonts w:hint="default" w:ascii="Consolas" w:hAnsi="Consolas" w:eastAsia="Consolas" w:cs="Consolas"/>
-          <w:sz w:val="21"/>
-          <w:szCs w:val="21"/>
-        </w:rPr>
-      </w:pPr>
-      <w:r>
-        <w:rPr>
-          <w:rFonts w:hint="default" w:ascii="Consolas" w:hAnsi="Consolas" w:eastAsia="Consolas" w:cs="Consolas"/>
-          <w:i w:val="0"/>
-          <w:caps w:val="0"/>
-          <w:color w:val="333333"/>
-          <w:spacing w:val="0"/>
-          <w:sz w:val="21"/>
-          <w:szCs w:val="21"/>
-          <w:shd w:val="clear" w:fill="FFFFFF"/>
-        </w:rPr>
         <w:t>Content-Type：text/html</w:t>
       </w:r>
     </w:p>
@@ -2118,9 +2902,31 @@
         <w:pStyle w:val="6"/>
         <w:keepNext w:val="0"/>
         <w:keepLines w:val="0"/>
-        <w:widowControl/>
-        <w:suppressLineNumbers w:val="0"/>
-        <w:spacing w:before="330" w:beforeAutospacing="0" w:after="330" w:afterAutospacing="0" w:line="26" w:lineRule="atLeast"/>
+        <w:pageBreakBefore w:val="0"/>
+        <w:widowControl/>
+        <w:suppressLineNumbers w:val="0"/>
+        <w:kinsoku/>
+        <w:wordWrap/>
+        <w:overflowPunct/>
+        <w:topLinePunct w:val="0"/>
+        <w:autoSpaceDE/>
+        <w:autoSpaceDN/>
+        <w:bidi w:val="0"/>
+        <w:adjustRightInd/>
+        <w:snapToGrid/>
+        <w:spacing w:before="0" w:beforeAutospacing="0" w:after="0" w:afterAutospacing="0" w:line="400" w:lineRule="exact"/>
+        <w:textAlignment w:val="auto"/>
+        <w:outlineLvl w:val="9"/>
+        <w:rPr>
+          <w:rFonts w:hint="eastAsia" w:ascii="微软雅黑" w:hAnsi="微软雅黑" w:eastAsia="微软雅黑" w:cs="微软雅黑"/>
+          <w:i w:val="0"/>
+          <w:caps w:val="0"/>
+          <w:color w:val="333333"/>
+          <w:spacing w:val="0"/>
+          <w:sz w:val="22"/>
+          <w:szCs w:val="22"/>
+          <w:shd w:val="clear" w:fill="FFFFFF"/>
+        </w:rPr>
       </w:pPr>
       <w:r>
         <w:rPr>
@@ -2231,9 +3037,32 @@
         <w:pStyle w:val="6"/>
         <w:keepNext w:val="0"/>
         <w:keepLines w:val="0"/>
-        <w:widowControl/>
-        <w:suppressLineNumbers w:val="0"/>
-        <w:spacing w:before="330" w:beforeAutospacing="0" w:after="330" w:afterAutospacing="0" w:line="26" w:lineRule="atLeast"/>
+        <w:pageBreakBefore w:val="0"/>
+        <w:widowControl/>
+        <w:suppressLineNumbers w:val="0"/>
+        <w:kinsoku/>
+        <w:wordWrap/>
+        <w:overflowPunct/>
+        <w:topLinePunct w:val="0"/>
+        <w:autoSpaceDE/>
+        <w:autoSpaceDN/>
+        <w:bidi w:val="0"/>
+        <w:adjustRightInd/>
+        <w:snapToGrid/>
+        <w:spacing w:before="0" w:beforeAutospacing="0" w:after="0" w:afterAutospacing="0" w:line="400" w:lineRule="exact"/>
+        <w:ind w:firstLine="420" w:firstLineChars="0"/>
+        <w:textAlignment w:val="auto"/>
+        <w:outlineLvl w:val="9"/>
+        <w:rPr>
+          <w:rFonts w:hint="eastAsia" w:ascii="微软雅黑" w:hAnsi="微软雅黑" w:eastAsia="微软雅黑" w:cs="微软雅黑"/>
+          <w:i w:val="0"/>
+          <w:caps w:val="0"/>
+          <w:color w:val="333333"/>
+          <w:spacing w:val="0"/>
+          <w:sz w:val="22"/>
+          <w:szCs w:val="22"/>
+          <w:shd w:val="clear" w:fill="FFFFFF"/>
+        </w:rPr>
       </w:pPr>
       <w:r>
         <w:rPr>
@@ -2254,9 +3083,32 @@
         <w:pStyle w:val="6"/>
         <w:keepNext w:val="0"/>
         <w:keepLines w:val="0"/>
-        <w:widowControl/>
-        <w:suppressLineNumbers w:val="0"/>
-        <w:spacing w:before="330" w:beforeAutospacing="0" w:after="330" w:afterAutospacing="0" w:line="26" w:lineRule="atLeast"/>
+        <w:pageBreakBefore w:val="0"/>
+        <w:widowControl/>
+        <w:suppressLineNumbers w:val="0"/>
+        <w:kinsoku/>
+        <w:wordWrap/>
+        <w:overflowPunct/>
+        <w:topLinePunct w:val="0"/>
+        <w:autoSpaceDE/>
+        <w:autoSpaceDN/>
+        <w:bidi w:val="0"/>
+        <w:adjustRightInd/>
+        <w:snapToGrid/>
+        <w:spacing w:before="0" w:beforeAutospacing="0" w:after="0" w:afterAutospacing="0" w:line="400" w:lineRule="exact"/>
+        <w:ind w:firstLine="420" w:firstLineChars="0"/>
+        <w:textAlignment w:val="auto"/>
+        <w:outlineLvl w:val="9"/>
+        <w:rPr>
+          <w:rFonts w:hint="eastAsia" w:ascii="微软雅黑" w:hAnsi="微软雅黑" w:eastAsia="微软雅黑" w:cs="微软雅黑"/>
+          <w:i w:val="0"/>
+          <w:caps w:val="0"/>
+          <w:color w:val="333333"/>
+          <w:spacing w:val="0"/>
+          <w:sz w:val="22"/>
+          <w:szCs w:val="22"/>
+          <w:shd w:val="clear" w:fill="FFFFFF"/>
+        </w:rPr>
       </w:pPr>
       <w:r>
         <w:rPr>
@@ -2476,9 +3328,32 @@
         <w:pStyle w:val="6"/>
         <w:keepNext w:val="0"/>
         <w:keepLines w:val="0"/>
-        <w:widowControl/>
-        <w:suppressLineNumbers w:val="0"/>
-        <w:spacing w:before="330" w:beforeAutospacing="0" w:after="330" w:afterAutospacing="0" w:line="26" w:lineRule="atLeast"/>
+        <w:pageBreakBefore w:val="0"/>
+        <w:widowControl/>
+        <w:suppressLineNumbers w:val="0"/>
+        <w:kinsoku/>
+        <w:wordWrap/>
+        <w:overflowPunct/>
+        <w:topLinePunct w:val="0"/>
+        <w:autoSpaceDE/>
+        <w:autoSpaceDN/>
+        <w:bidi w:val="0"/>
+        <w:adjustRightInd/>
+        <w:snapToGrid/>
+        <w:spacing w:before="0" w:beforeAutospacing="0" w:after="0" w:afterAutospacing="0" w:line="400" w:lineRule="exact"/>
+        <w:ind w:firstLine="420" w:firstLineChars="0"/>
+        <w:textAlignment w:val="auto"/>
+        <w:outlineLvl w:val="9"/>
+        <w:rPr>
+          <w:rFonts w:hint="eastAsia" w:ascii="微软雅黑" w:hAnsi="微软雅黑" w:eastAsia="微软雅黑" w:cs="微软雅黑"/>
+          <w:i w:val="0"/>
+          <w:caps w:val="0"/>
+          <w:color w:val="333333"/>
+          <w:spacing w:val="0"/>
+          <w:sz w:val="22"/>
+          <w:szCs w:val="22"/>
+          <w:shd w:val="clear" w:fill="FFFFFF"/>
+        </w:rPr>
       </w:pPr>
       <w:r>
         <w:rPr>
@@ -2499,9 +3374,32 @@
         <w:pStyle w:val="6"/>
         <w:keepNext w:val="0"/>
         <w:keepLines w:val="0"/>
-        <w:widowControl/>
-        <w:suppressLineNumbers w:val="0"/>
-        <w:spacing w:before="330" w:beforeAutospacing="0" w:after="330" w:afterAutospacing="0" w:line="26" w:lineRule="atLeast"/>
+        <w:pageBreakBefore w:val="0"/>
+        <w:widowControl/>
+        <w:suppressLineNumbers w:val="0"/>
+        <w:kinsoku/>
+        <w:wordWrap/>
+        <w:overflowPunct/>
+        <w:topLinePunct w:val="0"/>
+        <w:autoSpaceDE/>
+        <w:autoSpaceDN/>
+        <w:bidi w:val="0"/>
+        <w:adjustRightInd/>
+        <w:snapToGrid/>
+        <w:spacing w:before="0" w:beforeAutospacing="0" w:after="0" w:afterAutospacing="0" w:line="400" w:lineRule="exact"/>
+        <w:ind w:firstLine="420" w:firstLineChars="0"/>
+        <w:textAlignment w:val="auto"/>
+        <w:outlineLvl w:val="9"/>
+        <w:rPr>
+          <w:rFonts w:hint="eastAsia" w:ascii="微软雅黑" w:hAnsi="微软雅黑" w:eastAsia="微软雅黑" w:cs="微软雅黑"/>
+          <w:i w:val="0"/>
+          <w:caps w:val="0"/>
+          <w:color w:val="333333"/>
+          <w:spacing w:val="0"/>
+          <w:sz w:val="22"/>
+          <w:szCs w:val="22"/>
+          <w:shd w:val="clear" w:fill="FFFFFF"/>
+        </w:rPr>
       </w:pPr>
       <w:r>
         <w:rPr>
@@ -2612,9 +3510,32 @@
         <w:pStyle w:val="6"/>
         <w:keepNext w:val="0"/>
         <w:keepLines w:val="0"/>
-        <w:widowControl/>
-        <w:suppressLineNumbers w:val="0"/>
-        <w:spacing w:before="330" w:beforeAutospacing="0" w:after="330" w:afterAutospacing="0" w:line="26" w:lineRule="atLeast"/>
+        <w:pageBreakBefore w:val="0"/>
+        <w:widowControl/>
+        <w:suppressLineNumbers w:val="0"/>
+        <w:kinsoku/>
+        <w:wordWrap/>
+        <w:overflowPunct/>
+        <w:topLinePunct w:val="0"/>
+        <w:autoSpaceDE/>
+        <w:autoSpaceDN/>
+        <w:bidi w:val="0"/>
+        <w:adjustRightInd/>
+        <w:snapToGrid/>
+        <w:spacing w:before="0" w:beforeAutospacing="0" w:after="0" w:afterAutospacing="0" w:line="400" w:lineRule="exact"/>
+        <w:ind w:firstLine="420" w:firstLineChars="0"/>
+        <w:textAlignment w:val="auto"/>
+        <w:outlineLvl w:val="9"/>
+        <w:rPr>
+          <w:rFonts w:hint="eastAsia" w:ascii="微软雅黑" w:hAnsi="微软雅黑" w:eastAsia="微软雅黑" w:cs="微软雅黑"/>
+          <w:i w:val="0"/>
+          <w:caps w:val="0"/>
+          <w:color w:val="333333"/>
+          <w:spacing w:val="0"/>
+          <w:sz w:val="22"/>
+          <w:szCs w:val="22"/>
+          <w:shd w:val="clear" w:fill="FFFFFF"/>
+        </w:rPr>
       </w:pPr>
       <w:r>
         <w:rPr>
@@ -2635,9 +3556,32 @@
         <w:pStyle w:val="6"/>
         <w:keepNext w:val="0"/>
         <w:keepLines w:val="0"/>
-        <w:widowControl/>
-        <w:suppressLineNumbers w:val="0"/>
-        <w:spacing w:before="330" w:beforeAutospacing="0" w:after="330" w:afterAutospacing="0" w:line="26" w:lineRule="atLeast"/>
+        <w:pageBreakBefore w:val="0"/>
+        <w:widowControl/>
+        <w:suppressLineNumbers w:val="0"/>
+        <w:kinsoku/>
+        <w:wordWrap/>
+        <w:overflowPunct/>
+        <w:topLinePunct w:val="0"/>
+        <w:autoSpaceDE/>
+        <w:autoSpaceDN/>
+        <w:bidi w:val="0"/>
+        <w:adjustRightInd/>
+        <w:snapToGrid/>
+        <w:spacing w:before="0" w:beforeAutospacing="0" w:after="0" w:afterAutospacing="0" w:line="400" w:lineRule="exact"/>
+        <w:ind w:firstLine="420" w:firstLineChars="0"/>
+        <w:textAlignment w:val="auto"/>
+        <w:outlineLvl w:val="9"/>
+        <w:rPr>
+          <w:rFonts w:hint="eastAsia" w:ascii="微软雅黑" w:hAnsi="微软雅黑" w:eastAsia="微软雅黑" w:cs="微软雅黑"/>
+          <w:i w:val="0"/>
+          <w:caps w:val="0"/>
+          <w:color w:val="333333"/>
+          <w:spacing w:val="0"/>
+          <w:sz w:val="22"/>
+          <w:szCs w:val="22"/>
+          <w:shd w:val="clear" w:fill="FFFFFF"/>
+        </w:rPr>
       </w:pPr>
       <w:r>
         <w:rPr>
@@ -2748,9 +3692,32 @@
         <w:pStyle w:val="6"/>
         <w:keepNext w:val="0"/>
         <w:keepLines w:val="0"/>
-        <w:widowControl/>
-        <w:suppressLineNumbers w:val="0"/>
-        <w:spacing w:before="330" w:beforeAutospacing="0" w:after="330" w:afterAutospacing="0" w:line="26" w:lineRule="atLeast"/>
+        <w:pageBreakBefore w:val="0"/>
+        <w:widowControl/>
+        <w:suppressLineNumbers w:val="0"/>
+        <w:kinsoku/>
+        <w:wordWrap/>
+        <w:overflowPunct/>
+        <w:topLinePunct w:val="0"/>
+        <w:autoSpaceDE/>
+        <w:autoSpaceDN/>
+        <w:bidi w:val="0"/>
+        <w:adjustRightInd/>
+        <w:snapToGrid/>
+        <w:spacing w:before="0" w:beforeAutospacing="0" w:after="0" w:afterAutospacing="0" w:line="400" w:lineRule="exact"/>
+        <w:ind w:firstLine="420" w:firstLineChars="0"/>
+        <w:textAlignment w:val="auto"/>
+        <w:outlineLvl w:val="9"/>
+        <w:rPr>
+          <w:rFonts w:hint="eastAsia" w:ascii="微软雅黑" w:hAnsi="微软雅黑" w:eastAsia="微软雅黑" w:cs="微软雅黑"/>
+          <w:i w:val="0"/>
+          <w:caps w:val="0"/>
+          <w:color w:val="333333"/>
+          <w:spacing w:val="0"/>
+          <w:sz w:val="22"/>
+          <w:szCs w:val="22"/>
+          <w:shd w:val="clear" w:fill="FFFFFF"/>
+        </w:rPr>
       </w:pPr>
       <w:r>
         <w:rPr>
@@ -2771,9 +3738,32 @@
         <w:pStyle w:val="6"/>
         <w:keepNext w:val="0"/>
         <w:keepLines w:val="0"/>
-        <w:widowControl/>
-        <w:suppressLineNumbers w:val="0"/>
-        <w:spacing w:before="330" w:beforeAutospacing="0" w:after="330" w:afterAutospacing="0" w:line="26" w:lineRule="atLeast"/>
+        <w:pageBreakBefore w:val="0"/>
+        <w:widowControl/>
+        <w:suppressLineNumbers w:val="0"/>
+        <w:kinsoku/>
+        <w:wordWrap/>
+        <w:overflowPunct/>
+        <w:topLinePunct w:val="0"/>
+        <w:autoSpaceDE/>
+        <w:autoSpaceDN/>
+        <w:bidi w:val="0"/>
+        <w:adjustRightInd/>
+        <w:snapToGrid/>
+        <w:spacing w:before="0" w:beforeAutospacing="0" w:after="0" w:afterAutospacing="0" w:line="400" w:lineRule="exact"/>
+        <w:ind w:firstLine="420" w:firstLineChars="0"/>
+        <w:textAlignment w:val="auto"/>
+        <w:outlineLvl w:val="9"/>
+        <w:rPr>
+          <w:rFonts w:hint="eastAsia" w:ascii="微软雅黑" w:hAnsi="微软雅黑" w:eastAsia="微软雅黑" w:cs="微软雅黑"/>
+          <w:i w:val="0"/>
+          <w:caps w:val="0"/>
+          <w:color w:val="333333"/>
+          <w:spacing w:val="0"/>
+          <w:sz w:val="22"/>
+          <w:szCs w:val="22"/>
+          <w:shd w:val="clear" w:fill="FFFFFF"/>
+        </w:rPr>
       </w:pPr>
       <w:r>
         <w:rPr>
@@ -2884,9 +3874,32 @@
         <w:pStyle w:val="6"/>
         <w:keepNext w:val="0"/>
         <w:keepLines w:val="0"/>
-        <w:widowControl/>
-        <w:suppressLineNumbers w:val="0"/>
-        <w:spacing w:before="330" w:beforeAutospacing="0" w:after="330" w:afterAutospacing="0" w:line="26" w:lineRule="atLeast"/>
+        <w:pageBreakBefore w:val="0"/>
+        <w:widowControl/>
+        <w:suppressLineNumbers w:val="0"/>
+        <w:kinsoku/>
+        <w:wordWrap/>
+        <w:overflowPunct/>
+        <w:topLinePunct w:val="0"/>
+        <w:autoSpaceDE/>
+        <w:autoSpaceDN/>
+        <w:bidi w:val="0"/>
+        <w:adjustRightInd/>
+        <w:snapToGrid/>
+        <w:spacing w:before="0" w:beforeAutospacing="0" w:after="0" w:afterAutospacing="0" w:line="400" w:lineRule="exact"/>
+        <w:ind w:firstLine="420" w:firstLineChars="0"/>
+        <w:textAlignment w:val="auto"/>
+        <w:outlineLvl w:val="9"/>
+        <w:rPr>
+          <w:rFonts w:hint="eastAsia" w:ascii="微软雅黑" w:hAnsi="微软雅黑" w:eastAsia="微软雅黑" w:cs="微软雅黑"/>
+          <w:i w:val="0"/>
+          <w:caps w:val="0"/>
+          <w:color w:val="333333"/>
+          <w:spacing w:val="0"/>
+          <w:sz w:val="22"/>
+          <w:szCs w:val="22"/>
+          <w:shd w:val="clear" w:fill="FFFFFF"/>
+        </w:rPr>
       </w:pPr>
       <w:r>
         <w:rPr>
@@ -2907,9 +3920,32 @@
         <w:pStyle w:val="6"/>
         <w:keepNext w:val="0"/>
         <w:keepLines w:val="0"/>
-        <w:widowControl/>
-        <w:suppressLineNumbers w:val="0"/>
-        <w:spacing w:before="330" w:beforeAutospacing="0" w:after="330" w:afterAutospacing="0" w:line="26" w:lineRule="atLeast"/>
+        <w:pageBreakBefore w:val="0"/>
+        <w:widowControl/>
+        <w:suppressLineNumbers w:val="0"/>
+        <w:kinsoku/>
+        <w:wordWrap/>
+        <w:overflowPunct/>
+        <w:topLinePunct w:val="0"/>
+        <w:autoSpaceDE/>
+        <w:autoSpaceDN/>
+        <w:bidi w:val="0"/>
+        <w:adjustRightInd/>
+        <w:snapToGrid/>
+        <w:spacing w:before="0" w:beforeAutospacing="0" w:after="0" w:afterAutospacing="0" w:line="400" w:lineRule="exact"/>
+        <w:ind w:firstLine="420" w:firstLineChars="0"/>
+        <w:textAlignment w:val="auto"/>
+        <w:outlineLvl w:val="9"/>
+        <w:rPr>
+          <w:rFonts w:hint="eastAsia" w:ascii="微软雅黑" w:hAnsi="微软雅黑" w:eastAsia="微软雅黑" w:cs="微软雅黑"/>
+          <w:i w:val="0"/>
+          <w:caps w:val="0"/>
+          <w:color w:val="333333"/>
+          <w:spacing w:val="0"/>
+          <w:sz w:val="22"/>
+          <w:szCs w:val="22"/>
+          <w:shd w:val="clear" w:fill="FFFFFF"/>
+        </w:rPr>
       </w:pPr>
       <w:r>
         <w:rPr>
@@ -3020,9 +4056,32 @@
         <w:pStyle w:val="6"/>
         <w:keepNext w:val="0"/>
         <w:keepLines w:val="0"/>
-        <w:widowControl/>
-        <w:suppressLineNumbers w:val="0"/>
-        <w:spacing w:before="330" w:beforeAutospacing="0" w:after="330" w:afterAutospacing="0" w:line="26" w:lineRule="atLeast"/>
+        <w:pageBreakBefore w:val="0"/>
+        <w:widowControl/>
+        <w:suppressLineNumbers w:val="0"/>
+        <w:kinsoku/>
+        <w:wordWrap/>
+        <w:overflowPunct/>
+        <w:topLinePunct w:val="0"/>
+        <w:autoSpaceDE/>
+        <w:autoSpaceDN/>
+        <w:bidi w:val="0"/>
+        <w:adjustRightInd/>
+        <w:snapToGrid/>
+        <w:spacing w:before="0" w:beforeAutospacing="0" w:after="0" w:afterAutospacing="0" w:line="400" w:lineRule="exact"/>
+        <w:ind w:firstLine="420" w:firstLineChars="0"/>
+        <w:textAlignment w:val="auto"/>
+        <w:outlineLvl w:val="9"/>
+        <w:rPr>
+          <w:rFonts w:hint="eastAsia" w:ascii="微软雅黑" w:hAnsi="微软雅黑" w:eastAsia="微软雅黑" w:cs="微软雅黑"/>
+          <w:i w:val="0"/>
+          <w:caps w:val="0"/>
+          <w:color w:val="333333"/>
+          <w:spacing w:val="0"/>
+          <w:sz w:val="22"/>
+          <w:szCs w:val="22"/>
+          <w:shd w:val="clear" w:fill="FFFFFF"/>
+        </w:rPr>
       </w:pPr>
       <w:r>
         <w:rPr>
@@ -3043,9 +4102,32 @@
         <w:pStyle w:val="6"/>
         <w:keepNext w:val="0"/>
         <w:keepLines w:val="0"/>
-        <w:widowControl/>
-        <w:suppressLineNumbers w:val="0"/>
-        <w:spacing w:before="330" w:beforeAutospacing="0" w:after="330" w:afterAutospacing="0" w:line="26" w:lineRule="atLeast"/>
+        <w:pageBreakBefore w:val="0"/>
+        <w:widowControl/>
+        <w:suppressLineNumbers w:val="0"/>
+        <w:kinsoku/>
+        <w:wordWrap/>
+        <w:overflowPunct/>
+        <w:topLinePunct w:val="0"/>
+        <w:autoSpaceDE/>
+        <w:autoSpaceDN/>
+        <w:bidi w:val="0"/>
+        <w:adjustRightInd/>
+        <w:snapToGrid/>
+        <w:spacing w:before="0" w:beforeAutospacing="0" w:after="0" w:afterAutospacing="0" w:line="400" w:lineRule="exact"/>
+        <w:ind w:firstLine="420" w:firstLineChars="0"/>
+        <w:textAlignment w:val="auto"/>
+        <w:outlineLvl w:val="9"/>
+        <w:rPr>
+          <w:rFonts w:hint="eastAsia" w:ascii="微软雅黑" w:hAnsi="微软雅黑" w:eastAsia="微软雅黑" w:cs="微软雅黑"/>
+          <w:i w:val="0"/>
+          <w:caps w:val="0"/>
+          <w:color w:val="333333"/>
+          <w:spacing w:val="0"/>
+          <w:sz w:val="22"/>
+          <w:szCs w:val="22"/>
+          <w:shd w:val="clear" w:fill="FFFFFF"/>
+        </w:rPr>
       </w:pPr>
       <w:r>
         <w:rPr>
@@ -3124,9 +4206,32 @@
         <w:pStyle w:val="6"/>
         <w:keepNext w:val="0"/>
         <w:keepLines w:val="0"/>
-        <w:widowControl/>
-        <w:suppressLineNumbers w:val="0"/>
-        <w:spacing w:before="330" w:beforeAutospacing="0" w:after="330" w:afterAutospacing="0" w:line="26" w:lineRule="atLeast"/>
+        <w:pageBreakBefore w:val="0"/>
+        <w:widowControl/>
+        <w:suppressLineNumbers w:val="0"/>
+        <w:kinsoku/>
+        <w:wordWrap/>
+        <w:overflowPunct/>
+        <w:topLinePunct w:val="0"/>
+        <w:autoSpaceDE/>
+        <w:autoSpaceDN/>
+        <w:bidi w:val="0"/>
+        <w:adjustRightInd/>
+        <w:snapToGrid/>
+        <w:spacing w:before="0" w:beforeAutospacing="0" w:after="0" w:afterAutospacing="0" w:line="400" w:lineRule="exact"/>
+        <w:ind w:firstLine="420" w:firstLineChars="0"/>
+        <w:textAlignment w:val="auto"/>
+        <w:outlineLvl w:val="9"/>
+        <w:rPr>
+          <w:rFonts w:hint="eastAsia" w:ascii="微软雅黑" w:hAnsi="微软雅黑" w:eastAsia="微软雅黑" w:cs="微软雅黑"/>
+          <w:i w:val="0"/>
+          <w:caps w:val="0"/>
+          <w:color w:val="333333"/>
+          <w:spacing w:val="0"/>
+          <w:sz w:val="22"/>
+          <w:szCs w:val="22"/>
+          <w:shd w:val="clear" w:fill="FFFFFF"/>
+        </w:rPr>
       </w:pPr>
       <w:r>
         <w:rPr>
@@ -3237,9 +4342,32 @@
         <w:pStyle w:val="6"/>
         <w:keepNext w:val="0"/>
         <w:keepLines w:val="0"/>
-        <w:widowControl/>
-        <w:suppressLineNumbers w:val="0"/>
-        <w:spacing w:before="330" w:beforeAutospacing="0" w:after="330" w:afterAutospacing="0" w:line="26" w:lineRule="atLeast"/>
+        <w:pageBreakBefore w:val="0"/>
+        <w:widowControl/>
+        <w:suppressLineNumbers w:val="0"/>
+        <w:kinsoku/>
+        <w:wordWrap/>
+        <w:overflowPunct/>
+        <w:topLinePunct w:val="0"/>
+        <w:autoSpaceDE/>
+        <w:autoSpaceDN/>
+        <w:bidi w:val="0"/>
+        <w:adjustRightInd/>
+        <w:snapToGrid/>
+        <w:spacing w:before="0" w:beforeAutospacing="0" w:after="0" w:afterAutospacing="0" w:line="400" w:lineRule="exact"/>
+        <w:ind w:firstLine="420" w:firstLineChars="0"/>
+        <w:textAlignment w:val="auto"/>
+        <w:outlineLvl w:val="9"/>
+        <w:rPr>
+          <w:rFonts w:hint="eastAsia" w:ascii="微软雅黑" w:hAnsi="微软雅黑" w:eastAsia="微软雅黑" w:cs="微软雅黑"/>
+          <w:i w:val="0"/>
+          <w:caps w:val="0"/>
+          <w:color w:val="333333"/>
+          <w:spacing w:val="0"/>
+          <w:sz w:val="22"/>
+          <w:szCs w:val="22"/>
+          <w:shd w:val="clear" w:fill="FFFFFF"/>
+        </w:rPr>
       </w:pPr>
       <w:r>
         <w:rPr>
@@ -3272,8 +4400,8 @@
         </w:rPr>
         <w:drawing>
           <wp:inline distT="0" distB="0" distL="114300" distR="114300">
-            <wp:extent cx="5743575" cy="4133850"/>
-            <wp:effectExtent l="0" t="0" r="9525" b="0"/>
+            <wp:extent cx="5743575" cy="3839845"/>
+            <wp:effectExtent l="0" t="0" r="9525" b="8255"/>
             <wp:docPr id="31" name="图片 31" descr="IMG_256"/>
             <wp:cNvGraphicFramePr>
               <a:graphicFrameLocks xmlns:a="http://schemas.openxmlformats.org/drawingml/2006/main" noChangeAspect="1"/>
@@ -3296,7 +4424,7 @@
                   <pic:spPr>
                     <a:xfrm>
                       <a:off x="0" y="0"/>
-                      <a:ext cx="5743575" cy="4133850"/>
+                      <a:ext cx="5743575" cy="3839845"/>
                     </a:xfrm>
                     <a:prstGeom prst="rect">
                       <a:avLst/>
@@ -3318,10 +4446,35 @@
         <w:pStyle w:val="6"/>
         <w:keepNext w:val="0"/>
         <w:keepLines w:val="0"/>
-        <w:widowControl/>
-        <w:suppressLineNumbers w:val="0"/>
-        <w:spacing w:before="330" w:beforeAutospacing="0" w:after="330" w:afterAutospacing="0" w:line="26" w:lineRule="atLeast"/>
-      </w:pPr>
+        <w:pageBreakBefore w:val="0"/>
+        <w:widowControl/>
+        <w:suppressLineNumbers w:val="0"/>
+        <w:kinsoku/>
+        <w:wordWrap/>
+        <w:overflowPunct/>
+        <w:topLinePunct w:val="0"/>
+        <w:autoSpaceDE/>
+        <w:autoSpaceDN/>
+        <w:bidi w:val="0"/>
+        <w:adjustRightInd/>
+        <w:snapToGrid/>
+        <w:spacing w:before="0" w:beforeAutospacing="0" w:after="0" w:afterAutospacing="0" w:line="400" w:lineRule="exact"/>
+        <w:ind w:firstLine="420" w:firstLineChars="0"/>
+        <w:textAlignment w:val="auto"/>
+        <w:outlineLvl w:val="9"/>
+        <w:rPr>
+          <w:rFonts w:hint="eastAsia" w:ascii="微软雅黑" w:hAnsi="微软雅黑" w:eastAsia="微软雅黑" w:cs="微软雅黑"/>
+          <w:i w:val="0"/>
+          <w:caps w:val="0"/>
+          <w:color w:val="333333"/>
+          <w:spacing w:val="0"/>
+          <w:sz w:val="22"/>
+          <w:szCs w:val="22"/>
+          <w:shd w:val="clear" w:fill="FFFFFF"/>
+        </w:rPr>
+      </w:pPr>
+      <w:bookmarkStart w:id="19" w:name="_GoBack"/>
+      <w:bookmarkEnd w:id="19"/>
       <w:r>
         <w:rPr>
           <w:rFonts w:hint="eastAsia" w:ascii="微软雅黑" w:hAnsi="微软雅黑" w:eastAsia="微软雅黑" w:cs="微软雅黑"/>
@@ -3373,9 +4526,22 @@
         <w:pStyle w:val="6"/>
         <w:keepNext w:val="0"/>
         <w:keepLines w:val="0"/>
-        <w:widowControl/>
-        <w:suppressLineNumbers w:val="0"/>
-        <w:spacing w:before="330" w:beforeAutospacing="0" w:after="330" w:afterAutospacing="0" w:line="26" w:lineRule="atLeast"/>
+        <w:pageBreakBefore w:val="0"/>
+        <w:widowControl/>
+        <w:suppressLineNumbers w:val="0"/>
+        <w:kinsoku/>
+        <w:wordWrap/>
+        <w:overflowPunct/>
+        <w:topLinePunct w:val="0"/>
+        <w:autoSpaceDE/>
+        <w:autoSpaceDN/>
+        <w:bidi w:val="0"/>
+        <w:adjustRightInd/>
+        <w:snapToGrid/>
+        <w:spacing w:before="0" w:beforeAutospacing="0" w:after="0" w:afterAutospacing="0" w:line="400" w:lineRule="exact"/>
+        <w:ind w:firstLine="420" w:firstLineChars="0"/>
+        <w:textAlignment w:val="auto"/>
+        <w:outlineLvl w:val="9"/>
       </w:pPr>
       <w:r>
         <w:rPr>
@@ -3395,25 +4561,36 @@
       <w:pPr>
         <w:keepNext w:val="0"/>
         <w:keepLines w:val="0"/>
+        <w:pageBreakBefore w:val="0"/>
         <w:widowControl/>
         <w:numPr>
           <w:ilvl w:val="0"/>
           <w:numId w:val="4"/>
         </w:numPr>
         <w:suppressLineNumbers w:val="0"/>
-        <w:spacing w:before="0" w:beforeAutospacing="1" w:after="0" w:afterAutospacing="0" w:line="26" w:lineRule="atLeast"/>
-        <w:ind w:left="0" w:hanging="360"/>
-      </w:pPr>
-      <w:r>
-        <w:rPr>
-          <w:rFonts w:hint="eastAsia" w:ascii="微软雅黑" w:hAnsi="微软雅黑" w:eastAsia="微软雅黑" w:cs="微软雅黑"/>
-          <w:i w:val="0"/>
-          <w:caps w:val="0"/>
-          <w:color w:val="333333"/>
-          <w:spacing w:val="0"/>
-          <w:sz w:val="22"/>
-          <w:szCs w:val="22"/>
-          <w:bdr w:val="none" w:color="auto" w:sz="0" w:space="0"/>
+        <w:kinsoku/>
+        <w:wordWrap/>
+        <w:overflowPunct/>
+        <w:topLinePunct w:val="0"/>
+        <w:autoSpaceDE/>
+        <w:autoSpaceDN/>
+        <w:bidi w:val="0"/>
+        <w:adjustRightInd/>
+        <w:snapToGrid/>
+        <w:spacing w:before="0" w:beforeAutospacing="0" w:after="0" w:afterAutospacing="0" w:line="400" w:lineRule="exact"/>
+        <w:ind w:left="0" w:hanging="363"/>
+        <w:textAlignment w:val="auto"/>
+        <w:outlineLvl w:val="9"/>
+      </w:pPr>
+      <w:r>
+        <w:rPr>
+          <w:rFonts w:hint="eastAsia" w:ascii="微软雅黑" w:hAnsi="微软雅黑" w:eastAsia="微软雅黑" w:cs="微软雅黑"/>
+          <w:i w:val="0"/>
+          <w:caps w:val="0"/>
+          <w:color w:val="333333"/>
+          <w:spacing w:val="0"/>
+          <w:sz w:val="22"/>
+          <w:szCs w:val="22"/>
           <w:shd w:val="clear" w:fill="FFFFFF"/>
         </w:rPr>
         <w:t>没有cookie状态下的请求</w:t>
@@ -3481,25 +4658,46 @@
       <w:pPr>
         <w:keepNext w:val="0"/>
         <w:keepLines w:val="0"/>
+        <w:pageBreakBefore w:val="0"/>
         <w:widowControl/>
         <w:numPr>
           <w:ilvl w:val="0"/>
-          <w:numId w:val="5"/>
+          <w:numId w:val="4"/>
         </w:numPr>
         <w:suppressLineNumbers w:val="0"/>
-        <w:spacing w:before="0" w:beforeAutospacing="1" w:after="0" w:afterAutospacing="0" w:line="26" w:lineRule="atLeast"/>
-        <w:ind w:left="0" w:hanging="360"/>
-      </w:pPr>
-      <w:r>
-        <w:rPr>
-          <w:rFonts w:hint="eastAsia" w:ascii="微软雅黑" w:hAnsi="微软雅黑" w:eastAsia="微软雅黑" w:cs="微软雅黑"/>
-          <w:i w:val="0"/>
-          <w:caps w:val="0"/>
-          <w:color w:val="333333"/>
-          <w:spacing w:val="0"/>
-          <w:sz w:val="22"/>
-          <w:szCs w:val="22"/>
-          <w:bdr w:val="none" w:color="auto" w:sz="0" w:space="0"/>
+        <w:kinsoku/>
+        <w:wordWrap/>
+        <w:overflowPunct/>
+        <w:topLinePunct w:val="0"/>
+        <w:autoSpaceDE/>
+        <w:autoSpaceDN/>
+        <w:bidi w:val="0"/>
+        <w:adjustRightInd/>
+        <w:snapToGrid/>
+        <w:spacing w:before="0" w:beforeAutospacing="0" w:after="0" w:afterAutospacing="0" w:line="400" w:lineRule="exact"/>
+        <w:ind w:left="0" w:hanging="363"/>
+        <w:textAlignment w:val="auto"/>
+        <w:outlineLvl w:val="9"/>
+        <w:rPr>
+          <w:rFonts w:hint="eastAsia" w:ascii="微软雅黑" w:hAnsi="微软雅黑" w:eastAsia="微软雅黑" w:cs="微软雅黑"/>
+          <w:i w:val="0"/>
+          <w:caps w:val="0"/>
+          <w:color w:val="333333"/>
+          <w:spacing w:val="0"/>
+          <w:sz w:val="22"/>
+          <w:szCs w:val="22"/>
+          <w:shd w:val="clear" w:fill="FFFFFF"/>
+        </w:rPr>
+      </w:pPr>
+      <w:r>
+        <w:rPr>
+          <w:rFonts w:hint="eastAsia" w:ascii="微软雅黑" w:hAnsi="微软雅黑" w:eastAsia="微软雅黑" w:cs="微软雅黑"/>
+          <w:i w:val="0"/>
+          <w:caps w:val="0"/>
+          <w:color w:val="333333"/>
+          <w:spacing w:val="0"/>
+          <w:sz w:val="22"/>
+          <w:szCs w:val="22"/>
           <w:shd w:val="clear" w:fill="FFFFFF"/>
         </w:rPr>
         <w:t>第二次以后（存有cookie信息状态）的请求</w:t>
@@ -3522,8 +4720,8 @@
         </w:rPr>
         <w:drawing>
           <wp:inline distT="0" distB="0" distL="114300" distR="114300">
-            <wp:extent cx="5724525" cy="2314575"/>
-            <wp:effectExtent l="0" t="0" r="9525" b="9525"/>
+            <wp:extent cx="5490845" cy="2314575"/>
+            <wp:effectExtent l="0" t="0" r="14605" b="9525"/>
             <wp:docPr id="33" name="图片 33" descr="IMG_256"/>
             <wp:cNvGraphicFramePr>
               <a:graphicFrameLocks xmlns:a="http://schemas.openxmlformats.org/drawingml/2006/main" noChangeAspect="1"/>
@@ -3546,7 +4744,7 @@
                   <pic:spPr>
                     <a:xfrm>
                       <a:off x="0" y="0"/>
-                      <a:ext cx="5724525" cy="2314575"/>
+                      <a:ext cx="5490845" cy="2314575"/>
                     </a:xfrm>
                     <a:prstGeom prst="rect">
                       <a:avLst/>
@@ -3562,10 +4760,7 @@
           </wp:inline>
         </w:drawing>
       </w:r>
-      <w:bookmarkStart w:id="19" w:name="_GoBack"/>
-      <w:bookmarkEnd w:id="19"/>
-    </w:p>
-    <w:p/>
+    </w:p>
     <w:sectPr>
       <w:pgSz w:w="11906" w:h="16838"/>
       <w:pgMar w:top="1440" w:right="1800" w:bottom="1440" w:left="1800" w:header="851" w:footer="992" w:gutter="0"/>
@@ -3728,9 +4923,158 @@
     </w:lvl>
   </w:abstractNum>
   <w:abstractNum w:abstractNumId="1">
-    <w:nsid w:val="B8429A3A"/>
+    <w:nsid w:val="DB22A6E7"/>
     <w:multiLevelType w:val="multilevel"/>
-    <w:tmpl w:val="B8429A3A"/>
+    <w:tmpl w:val="DB22A6E7"/>
+    <w:lvl w:ilvl="0" w:tentative="0">
+      <w:start w:val="1"/>
+      <w:numFmt w:val="bullet"/>
+      <w:lvlText w:val=""/>
+      <w:lvlJc w:val="left"/>
+      <w:pPr>
+        <w:tabs>
+          <w:tab w:val="left" w:pos="720"/>
+        </w:tabs>
+        <w:ind w:left="720" w:hanging="360"/>
+      </w:pPr>
+      <w:rPr>
+        <w:rFonts w:ascii="Symbol" w:hAnsi="Symbol" w:cs="Symbol"/>
+        <w:sz w:val="20"/>
+      </w:rPr>
+    </w:lvl>
+    <w:lvl w:ilvl="1" w:tentative="0">
+      <w:start w:val="1"/>
+      <w:numFmt w:val="bullet"/>
+      <w:lvlText w:val="o"/>
+      <w:lvlJc w:val="left"/>
+      <w:pPr>
+        <w:tabs>
+          <w:tab w:val="left" w:pos="1440"/>
+        </w:tabs>
+        <w:ind w:left="1440" w:hanging="360"/>
+      </w:pPr>
+      <w:rPr>
+        <w:rFonts w:ascii="Courier New" w:hAnsi="Courier New" w:cs="Courier New"/>
+        <w:sz w:val="20"/>
+      </w:rPr>
+    </w:lvl>
+    <w:lvl w:ilvl="2" w:tentative="0">
+      <w:start w:val="1"/>
+      <w:numFmt w:val="bullet"/>
+      <w:lvlText w:val=""/>
+      <w:lvlJc w:val="left"/>
+      <w:pPr>
+        <w:tabs>
+          <w:tab w:val="left" w:pos="2160"/>
+        </w:tabs>
+        <w:ind w:left="2160" w:hanging="360"/>
+      </w:pPr>
+      <w:rPr>
+        <w:rFonts w:ascii="Wingdings" w:hAnsi="Wingdings" w:cs="Wingdings"/>
+        <w:sz w:val="20"/>
+      </w:rPr>
+    </w:lvl>
+    <w:lvl w:ilvl="3" w:tentative="0">
+      <w:start w:val="1"/>
+      <w:numFmt w:val="bullet"/>
+      <w:lvlText w:val=""/>
+      <w:lvlJc w:val="left"/>
+      <w:pPr>
+        <w:tabs>
+          <w:tab w:val="left" w:pos="2880"/>
+        </w:tabs>
+        <w:ind w:left="2880" w:hanging="360"/>
+      </w:pPr>
+      <w:rPr>
+        <w:rFonts w:hint="default" w:ascii="Wingdings" w:hAnsi="Wingdings" w:cs="Wingdings"/>
+        <w:sz w:val="20"/>
+      </w:rPr>
+    </w:lvl>
+    <w:lvl w:ilvl="4" w:tentative="0">
+      <w:start w:val="1"/>
+      <w:numFmt w:val="bullet"/>
+      <w:lvlText w:val=""/>
+      <w:lvlJc w:val="left"/>
+      <w:pPr>
+        <w:tabs>
+          <w:tab w:val="left" w:pos="3600"/>
+        </w:tabs>
+        <w:ind w:left="3600" w:hanging="360"/>
+      </w:pPr>
+      <w:rPr>
+        <w:rFonts w:hint="default" w:ascii="Wingdings" w:hAnsi="Wingdings" w:cs="Wingdings"/>
+        <w:sz w:val="20"/>
+      </w:rPr>
+    </w:lvl>
+    <w:lvl w:ilvl="5" w:tentative="0">
+      <w:start w:val="1"/>
+      <w:numFmt w:val="bullet"/>
+      <w:lvlText w:val=""/>
+      <w:lvlJc w:val="left"/>
+      <w:pPr>
+        <w:tabs>
+          <w:tab w:val="left" w:pos="4320"/>
+        </w:tabs>
+        <w:ind w:left="4320" w:hanging="360"/>
+      </w:pPr>
+      <w:rPr>
+        <w:rFonts w:hint="default" w:ascii="Wingdings" w:hAnsi="Wingdings" w:cs="Wingdings"/>
+        <w:sz w:val="20"/>
+      </w:rPr>
+    </w:lvl>
+    <w:lvl w:ilvl="6" w:tentative="0">
+      <w:start w:val="1"/>
+      <w:numFmt w:val="bullet"/>
+      <w:lvlText w:val=""/>
+      <w:lvlJc w:val="left"/>
+      <w:pPr>
+        <w:tabs>
+          <w:tab w:val="left" w:pos="5040"/>
+        </w:tabs>
+        <w:ind w:left="5040" w:hanging="360"/>
+      </w:pPr>
+      <w:rPr>
+        <w:rFonts w:hint="default" w:ascii="Wingdings" w:hAnsi="Wingdings" w:cs="Wingdings"/>
+        <w:sz w:val="20"/>
+      </w:rPr>
+    </w:lvl>
+    <w:lvl w:ilvl="7" w:tentative="0">
+      <w:start w:val="1"/>
+      <w:numFmt w:val="bullet"/>
+      <w:lvlText w:val=""/>
+      <w:lvlJc w:val="left"/>
+      <w:pPr>
+        <w:tabs>
+          <w:tab w:val="left" w:pos="5760"/>
+        </w:tabs>
+        <w:ind w:left="5760" w:hanging="360"/>
+      </w:pPr>
+      <w:rPr>
+        <w:rFonts w:hint="default" w:ascii="Wingdings" w:hAnsi="Wingdings" w:cs="Wingdings"/>
+        <w:sz w:val="20"/>
+      </w:rPr>
+    </w:lvl>
+    <w:lvl w:ilvl="8" w:tentative="0">
+      <w:start w:val="1"/>
+      <w:numFmt w:val="bullet"/>
+      <w:lvlText w:val=""/>
+      <w:lvlJc w:val="left"/>
+      <w:pPr>
+        <w:tabs>
+          <w:tab w:val="left" w:pos="6480"/>
+        </w:tabs>
+        <w:ind w:left="6480" w:hanging="360"/>
+      </w:pPr>
+      <w:rPr>
+        <w:rFonts w:hint="default" w:ascii="Wingdings" w:hAnsi="Wingdings" w:cs="Wingdings"/>
+        <w:sz w:val="20"/>
+      </w:rPr>
+    </w:lvl>
+  </w:abstractNum>
+  <w:abstractNum w:abstractNumId="2">
+    <w:nsid w:val="3273C9CB"/>
+    <w:multiLevelType w:val="multilevel"/>
+    <w:tmpl w:val="3273C9CB"/>
     <w:lvl w:ilvl="0" w:tentative="0">
       <w:start w:val="1"/>
       <w:numFmt w:val="bullet"/>
@@ -3876,10 +5220,10 @@
       </w:rPr>
     </w:lvl>
   </w:abstractNum>
-  <w:abstractNum w:abstractNumId="2">
-    <w:nsid w:val="DB22A6E7"/>
+  <w:abstractNum w:abstractNumId="3">
+    <w:nsid w:val="6DB52603"/>
     <w:multiLevelType w:val="multilevel"/>
-    <w:tmpl w:val="DB22A6E7"/>
+    <w:tmpl w:val="6DB52603"/>
     <w:lvl w:ilvl="0" w:tentative="0">
       <w:start w:val="1"/>
       <w:numFmt w:val="bullet"/>
@@ -3892,7 +5236,7 @@
         <w:ind w:left="720" w:hanging="360"/>
       </w:pPr>
       <w:rPr>
-        <w:rFonts w:ascii="Symbol" w:hAnsi="Symbol" w:cs="Symbol"/>
+        <w:rFonts w:hint="default" w:ascii="Symbol" w:hAnsi="Symbol" w:cs="Symbol"/>
         <w:sz w:val="20"/>
       </w:rPr>
     </w:lvl>
@@ -3908,7 +5252,7 @@
         <w:ind w:left="1440" w:hanging="360"/>
       </w:pPr>
       <w:rPr>
-        <w:rFonts w:ascii="Courier New" w:hAnsi="Courier New" w:cs="Courier New"/>
+        <w:rFonts w:hint="default" w:ascii="Courier New" w:hAnsi="Courier New" w:cs="Courier New"/>
         <w:sz w:val="20"/>
       </w:rPr>
     </w:lvl>
@@ -3924,7 +5268,7 @@
         <w:ind w:left="2160" w:hanging="360"/>
       </w:pPr>
       <w:rPr>
-        <w:rFonts w:ascii="Wingdings" w:hAnsi="Wingdings" w:cs="Wingdings"/>
+        <w:rFonts w:hint="default" w:ascii="Wingdings" w:hAnsi="Wingdings" w:cs="Wingdings"/>
         <w:sz w:val="20"/>
       </w:rPr>
     </w:lvl>
@@ -4025,318 +5369,17 @@
       </w:rPr>
     </w:lvl>
   </w:abstractNum>
-  <w:abstractNum w:abstractNumId="3">
-    <w:nsid w:val="3273C9CB"/>
-    <w:multiLevelType w:val="multilevel"/>
-    <w:tmpl w:val="3273C9CB"/>
-    <w:lvl w:ilvl="0" w:tentative="0">
-      <w:start w:val="1"/>
-      <w:numFmt w:val="bullet"/>
-      <w:lvlText w:val=""/>
-      <w:lvlJc w:val="left"/>
-      <w:pPr>
-        <w:tabs>
-          <w:tab w:val="left" w:pos="720"/>
-        </w:tabs>
-        <w:ind w:left="720" w:hanging="360"/>
-      </w:pPr>
-      <w:rPr>
-        <w:rFonts w:hint="default" w:ascii="Symbol" w:hAnsi="Symbol" w:cs="Symbol"/>
-        <w:sz w:val="20"/>
-      </w:rPr>
-    </w:lvl>
-    <w:lvl w:ilvl="1" w:tentative="0">
-      <w:start w:val="1"/>
-      <w:numFmt w:val="bullet"/>
-      <w:lvlText w:val="o"/>
-      <w:lvlJc w:val="left"/>
-      <w:pPr>
-        <w:tabs>
-          <w:tab w:val="left" w:pos="1440"/>
-        </w:tabs>
-        <w:ind w:left="1440" w:hanging="360"/>
-      </w:pPr>
-      <w:rPr>
-        <w:rFonts w:hint="default" w:ascii="Courier New" w:hAnsi="Courier New" w:cs="Courier New"/>
-        <w:sz w:val="20"/>
-      </w:rPr>
-    </w:lvl>
-    <w:lvl w:ilvl="2" w:tentative="0">
-      <w:start w:val="1"/>
-      <w:numFmt w:val="bullet"/>
-      <w:lvlText w:val=""/>
-      <w:lvlJc w:val="left"/>
-      <w:pPr>
-        <w:tabs>
-          <w:tab w:val="left" w:pos="2160"/>
-        </w:tabs>
-        <w:ind w:left="2160" w:hanging="360"/>
-      </w:pPr>
-      <w:rPr>
-        <w:rFonts w:hint="default" w:ascii="Wingdings" w:hAnsi="Wingdings" w:cs="Wingdings"/>
-        <w:sz w:val="20"/>
-      </w:rPr>
-    </w:lvl>
-    <w:lvl w:ilvl="3" w:tentative="0">
-      <w:start w:val="1"/>
-      <w:numFmt w:val="bullet"/>
-      <w:lvlText w:val=""/>
-      <w:lvlJc w:val="left"/>
-      <w:pPr>
-        <w:tabs>
-          <w:tab w:val="left" w:pos="2880"/>
-        </w:tabs>
-        <w:ind w:left="2880" w:hanging="360"/>
-      </w:pPr>
-      <w:rPr>
-        <w:rFonts w:hint="default" w:ascii="Wingdings" w:hAnsi="Wingdings" w:cs="Wingdings"/>
-        <w:sz w:val="20"/>
-      </w:rPr>
-    </w:lvl>
-    <w:lvl w:ilvl="4" w:tentative="0">
-      <w:start w:val="1"/>
-      <w:numFmt w:val="bullet"/>
-      <w:lvlText w:val=""/>
-      <w:lvlJc w:val="left"/>
-      <w:pPr>
-        <w:tabs>
-          <w:tab w:val="left" w:pos="3600"/>
-        </w:tabs>
-        <w:ind w:left="3600" w:hanging="360"/>
-      </w:pPr>
-      <w:rPr>
-        <w:rFonts w:hint="default" w:ascii="Wingdings" w:hAnsi="Wingdings" w:cs="Wingdings"/>
-        <w:sz w:val="20"/>
-      </w:rPr>
-    </w:lvl>
-    <w:lvl w:ilvl="5" w:tentative="0">
-      <w:start w:val="1"/>
-      <w:numFmt w:val="bullet"/>
-      <w:lvlText w:val=""/>
-      <w:lvlJc w:val="left"/>
-      <w:pPr>
-        <w:tabs>
-          <w:tab w:val="left" w:pos="4320"/>
-        </w:tabs>
-        <w:ind w:left="4320" w:hanging="360"/>
-      </w:pPr>
-      <w:rPr>
-        <w:rFonts w:hint="default" w:ascii="Wingdings" w:hAnsi="Wingdings" w:cs="Wingdings"/>
-        <w:sz w:val="20"/>
-      </w:rPr>
-    </w:lvl>
-    <w:lvl w:ilvl="6" w:tentative="0">
-      <w:start w:val="1"/>
-      <w:numFmt w:val="bullet"/>
-      <w:lvlText w:val=""/>
-      <w:lvlJc w:val="left"/>
-      <w:pPr>
-        <w:tabs>
-          <w:tab w:val="left" w:pos="5040"/>
-        </w:tabs>
-        <w:ind w:left="5040" w:hanging="360"/>
-      </w:pPr>
-      <w:rPr>
-        <w:rFonts w:hint="default" w:ascii="Wingdings" w:hAnsi="Wingdings" w:cs="Wingdings"/>
-        <w:sz w:val="20"/>
-      </w:rPr>
-    </w:lvl>
-    <w:lvl w:ilvl="7" w:tentative="0">
-      <w:start w:val="1"/>
-      <w:numFmt w:val="bullet"/>
-      <w:lvlText w:val=""/>
-      <w:lvlJc w:val="left"/>
-      <w:pPr>
-        <w:tabs>
-          <w:tab w:val="left" w:pos="5760"/>
-        </w:tabs>
-        <w:ind w:left="5760" w:hanging="360"/>
-      </w:pPr>
-      <w:rPr>
-        <w:rFonts w:hint="default" w:ascii="Wingdings" w:hAnsi="Wingdings" w:cs="Wingdings"/>
-        <w:sz w:val="20"/>
-      </w:rPr>
-    </w:lvl>
-    <w:lvl w:ilvl="8" w:tentative="0">
-      <w:start w:val="1"/>
-      <w:numFmt w:val="bullet"/>
-      <w:lvlText w:val=""/>
-      <w:lvlJc w:val="left"/>
-      <w:pPr>
-        <w:tabs>
-          <w:tab w:val="left" w:pos="6480"/>
-        </w:tabs>
-        <w:ind w:left="6480" w:hanging="360"/>
-      </w:pPr>
-      <w:rPr>
-        <w:rFonts w:hint="default" w:ascii="Wingdings" w:hAnsi="Wingdings" w:cs="Wingdings"/>
-        <w:sz w:val="20"/>
-      </w:rPr>
-    </w:lvl>
-  </w:abstractNum>
-  <w:abstractNum w:abstractNumId="4">
-    <w:nsid w:val="6DB52603"/>
-    <w:multiLevelType w:val="multilevel"/>
-    <w:tmpl w:val="6DB52603"/>
-    <w:lvl w:ilvl="0" w:tentative="0">
-      <w:start w:val="1"/>
-      <w:numFmt w:val="bullet"/>
-      <w:lvlText w:val=""/>
-      <w:lvlJc w:val="left"/>
-      <w:pPr>
-        <w:tabs>
-          <w:tab w:val="left" w:pos="720"/>
-        </w:tabs>
-        <w:ind w:left="720" w:hanging="360"/>
-      </w:pPr>
-      <w:rPr>
-        <w:rFonts w:hint="default" w:ascii="Symbol" w:hAnsi="Symbol" w:cs="Symbol"/>
-        <w:sz w:val="20"/>
-      </w:rPr>
-    </w:lvl>
-    <w:lvl w:ilvl="1" w:tentative="0">
-      <w:start w:val="1"/>
-      <w:numFmt w:val="bullet"/>
-      <w:lvlText w:val="o"/>
-      <w:lvlJc w:val="left"/>
-      <w:pPr>
-        <w:tabs>
-          <w:tab w:val="left" w:pos="1440"/>
-        </w:tabs>
-        <w:ind w:left="1440" w:hanging="360"/>
-      </w:pPr>
-      <w:rPr>
-        <w:rFonts w:hint="default" w:ascii="Courier New" w:hAnsi="Courier New" w:cs="Courier New"/>
-        <w:sz w:val="20"/>
-      </w:rPr>
-    </w:lvl>
-    <w:lvl w:ilvl="2" w:tentative="0">
-      <w:start w:val="1"/>
-      <w:numFmt w:val="bullet"/>
-      <w:lvlText w:val=""/>
-      <w:lvlJc w:val="left"/>
-      <w:pPr>
-        <w:tabs>
-          <w:tab w:val="left" w:pos="2160"/>
-        </w:tabs>
-        <w:ind w:left="2160" w:hanging="360"/>
-      </w:pPr>
-      <w:rPr>
-        <w:rFonts w:hint="default" w:ascii="Wingdings" w:hAnsi="Wingdings" w:cs="Wingdings"/>
-        <w:sz w:val="20"/>
-      </w:rPr>
-    </w:lvl>
-    <w:lvl w:ilvl="3" w:tentative="0">
-      <w:start w:val="1"/>
-      <w:numFmt w:val="bullet"/>
-      <w:lvlText w:val=""/>
-      <w:lvlJc w:val="left"/>
-      <w:pPr>
-        <w:tabs>
-          <w:tab w:val="left" w:pos="2880"/>
-        </w:tabs>
-        <w:ind w:left="2880" w:hanging="360"/>
-      </w:pPr>
-      <w:rPr>
-        <w:rFonts w:hint="default" w:ascii="Wingdings" w:hAnsi="Wingdings" w:cs="Wingdings"/>
-        <w:sz w:val="20"/>
-      </w:rPr>
-    </w:lvl>
-    <w:lvl w:ilvl="4" w:tentative="0">
-      <w:start w:val="1"/>
-      <w:numFmt w:val="bullet"/>
-      <w:lvlText w:val=""/>
-      <w:lvlJc w:val="left"/>
-      <w:pPr>
-        <w:tabs>
-          <w:tab w:val="left" w:pos="3600"/>
-        </w:tabs>
-        <w:ind w:left="3600" w:hanging="360"/>
-      </w:pPr>
-      <w:rPr>
-        <w:rFonts w:hint="default" w:ascii="Wingdings" w:hAnsi="Wingdings" w:cs="Wingdings"/>
-        <w:sz w:val="20"/>
-      </w:rPr>
-    </w:lvl>
-    <w:lvl w:ilvl="5" w:tentative="0">
-      <w:start w:val="1"/>
-      <w:numFmt w:val="bullet"/>
-      <w:lvlText w:val=""/>
-      <w:lvlJc w:val="left"/>
-      <w:pPr>
-        <w:tabs>
-          <w:tab w:val="left" w:pos="4320"/>
-        </w:tabs>
-        <w:ind w:left="4320" w:hanging="360"/>
-      </w:pPr>
-      <w:rPr>
-        <w:rFonts w:hint="default" w:ascii="Wingdings" w:hAnsi="Wingdings" w:cs="Wingdings"/>
-        <w:sz w:val="20"/>
-      </w:rPr>
-    </w:lvl>
-    <w:lvl w:ilvl="6" w:tentative="0">
-      <w:start w:val="1"/>
-      <w:numFmt w:val="bullet"/>
-      <w:lvlText w:val=""/>
-      <w:lvlJc w:val="left"/>
-      <w:pPr>
-        <w:tabs>
-          <w:tab w:val="left" w:pos="5040"/>
-        </w:tabs>
-        <w:ind w:left="5040" w:hanging="360"/>
-      </w:pPr>
-      <w:rPr>
-        <w:rFonts w:hint="default" w:ascii="Wingdings" w:hAnsi="Wingdings" w:cs="Wingdings"/>
-        <w:sz w:val="20"/>
-      </w:rPr>
-    </w:lvl>
-    <w:lvl w:ilvl="7" w:tentative="0">
-      <w:start w:val="1"/>
-      <w:numFmt w:val="bullet"/>
-      <w:lvlText w:val=""/>
-      <w:lvlJc w:val="left"/>
-      <w:pPr>
-        <w:tabs>
-          <w:tab w:val="left" w:pos="5760"/>
-        </w:tabs>
-        <w:ind w:left="5760" w:hanging="360"/>
-      </w:pPr>
-      <w:rPr>
-        <w:rFonts w:hint="default" w:ascii="Wingdings" w:hAnsi="Wingdings" w:cs="Wingdings"/>
-        <w:sz w:val="20"/>
-      </w:rPr>
-    </w:lvl>
-    <w:lvl w:ilvl="8" w:tentative="0">
-      <w:start w:val="1"/>
-      <w:numFmt w:val="bullet"/>
-      <w:lvlText w:val=""/>
-      <w:lvlJc w:val="left"/>
-      <w:pPr>
-        <w:tabs>
-          <w:tab w:val="left" w:pos="6480"/>
-        </w:tabs>
-        <w:ind w:left="6480" w:hanging="360"/>
-      </w:pPr>
-      <w:rPr>
-        <w:rFonts w:hint="default" w:ascii="Wingdings" w:hAnsi="Wingdings" w:cs="Wingdings"/>
-        <w:sz w:val="20"/>
-      </w:rPr>
-    </w:lvl>
-  </w:abstractNum>
   <w:num w:numId="1">
-    <w:abstractNumId w:val="2"/>
+    <w:abstractNumId w:val="1"/>
   </w:num>
   <w:num w:numId="2">
     <w:abstractNumId w:val="0"/>
   </w:num>
   <w:num w:numId="3">
-    <w:abstractNumId w:val="3"/>
+    <w:abstractNumId w:val="2"/>
   </w:num>
   <w:num w:numId="4">
-    <w:abstractNumId w:val="4"/>
-  </w:num>
-  <w:num w:numId="5">
-    <w:abstractNumId w:val="1"/>
+    <w:abstractNumId w:val="3"/>
   </w:num>
 </w:numbering>
 </file>
@@ -4416,7 +5459,7 @@
     <w:lsdException w:qFormat="1" w:unhideWhenUsed="0" w:uiPriority="0" w:semiHidden="0" w:name="Title"/>
     <w:lsdException w:unhideWhenUsed="0" w:uiPriority="0" w:semiHidden="0" w:name="Closing"/>
     <w:lsdException w:unhideWhenUsed="0" w:uiPriority="0" w:semiHidden="0" w:name="Signature"/>
-    <w:lsdException w:unhideWhenUsed="0" w:uiPriority="0" w:name="Default Paragraph Font"/>
+    <w:lsdException w:qFormat="1" w:unhideWhenUsed="0" w:uiPriority="0" w:name="Default Paragraph Font"/>
     <w:lsdException w:unhideWhenUsed="0" w:uiPriority="0" w:semiHidden="0" w:name="Body Text"/>
     <w:lsdException w:unhideWhenUsed="0" w:uiPriority="0" w:semiHidden="0" w:name="Body Text Indent"/>
     <w:lsdException w:unhideWhenUsed="0" w:uiPriority="0" w:semiHidden="0" w:name="List Continue"/>
@@ -4436,25 +5479,25 @@
     <w:lsdException w:unhideWhenUsed="0" w:uiPriority="0" w:semiHidden="0" w:name="Body Text Indent 2"/>
     <w:lsdException w:unhideWhenUsed="0" w:uiPriority="0" w:semiHidden="0" w:name="Body Text Indent 3"/>
     <w:lsdException w:unhideWhenUsed="0" w:uiPriority="0" w:semiHidden="0" w:name="Block Text"/>
-    <w:lsdException w:unhideWhenUsed="0" w:uiPriority="0" w:semiHidden="0" w:name="Hyperlink"/>
+    <w:lsdException w:qFormat="1" w:unhideWhenUsed="0" w:uiPriority="0" w:semiHidden="0" w:name="Hyperlink"/>
     <w:lsdException w:unhideWhenUsed="0" w:uiPriority="0" w:semiHidden="0" w:name="FollowedHyperlink"/>
     <w:lsdException w:qFormat="1" w:unhideWhenUsed="0" w:uiPriority="0" w:semiHidden="0" w:name="Strong"/>
     <w:lsdException w:qFormat="1" w:unhideWhenUsed="0" w:uiPriority="0" w:semiHidden="0" w:name="Emphasis"/>
     <w:lsdException w:unhideWhenUsed="0" w:uiPriority="0" w:semiHidden="0" w:name="Document Map"/>
     <w:lsdException w:unhideWhenUsed="0" w:uiPriority="0" w:semiHidden="0" w:name="Plain Text"/>
     <w:lsdException w:unhideWhenUsed="0" w:uiPriority="0" w:semiHidden="0" w:name="E-mail Signature"/>
-    <w:lsdException w:unhideWhenUsed="0" w:uiPriority="0" w:semiHidden="0" w:name="Normal (Web)"/>
+    <w:lsdException w:qFormat="1" w:unhideWhenUsed="0" w:uiPriority="0" w:semiHidden="0" w:name="Normal (Web)"/>
     <w:lsdException w:unhideWhenUsed="0" w:uiPriority="0" w:semiHidden="0" w:name="HTML Acronym"/>
     <w:lsdException w:unhideWhenUsed="0" w:uiPriority="0" w:semiHidden="0" w:name="HTML Address"/>
     <w:lsdException w:unhideWhenUsed="0" w:uiPriority="0" w:semiHidden="0" w:name="HTML Cite"/>
     <w:lsdException w:unhideWhenUsed="0" w:uiPriority="0" w:semiHidden="0" w:name="HTML Code"/>
     <w:lsdException w:unhideWhenUsed="0" w:uiPriority="0" w:semiHidden="0" w:name="HTML Definition"/>
     <w:lsdException w:unhideWhenUsed="0" w:uiPriority="0" w:semiHidden="0" w:name="HTML Keyboard"/>
-    <w:lsdException w:unhideWhenUsed="0" w:uiPriority="0" w:semiHidden="0" w:name="HTML Preformatted"/>
+    <w:lsdException w:qFormat="1" w:unhideWhenUsed="0" w:uiPriority="0" w:semiHidden="0" w:name="HTML Preformatted"/>
     <w:lsdException w:unhideWhenUsed="0" w:uiPriority="0" w:semiHidden="0" w:name="HTML Sample"/>
     <w:lsdException w:unhideWhenUsed="0" w:uiPriority="0" w:semiHidden="0" w:name="HTML Typewriter"/>
     <w:lsdException w:unhideWhenUsed="0" w:uiPriority="0" w:semiHidden="0" w:name="HTML Variable"/>
-    <w:lsdException w:unhideWhenUsed="0" w:uiPriority="0" w:name="Normal Table"/>
+    <w:lsdException w:qFormat="1" w:unhideWhenUsed="0" w:uiPriority="0" w:name="Normal Table"/>
     <w:lsdException w:unhideWhenUsed="0" w:uiPriority="0" w:semiHidden="0" w:name="annotation subject"/>
     <w:lsdException w:unhideWhenUsed="0" w:uiPriority="0" w:semiHidden="0" w:name="Table Simple 1"/>
     <w:lsdException w:unhideWhenUsed="0" w:uiPriority="0" w:semiHidden="0" w:name="Table Simple 2"/>
@@ -4680,11 +5723,13 @@
   <w:style w:type="character" w:default="1" w:styleId="7">
     <w:name w:val="Default Paragraph Font"/>
     <w:semiHidden/>
+    <w:qFormat/>
     <w:uiPriority w:val="0"/>
   </w:style>
   <w:style w:type="table" w:default="1" w:styleId="10">
     <w:name w:val="Normal Table"/>
     <w:semiHidden/>
+    <w:qFormat/>
     <w:uiPriority w:val="0"/>
     <w:tblPr>
       <w:tblLayout w:type="fixed"/>
@@ -4699,6 +5744,7 @@
   <w:style w:type="paragraph" w:styleId="5">
     <w:name w:val="HTML Preformatted"/>
     <w:basedOn w:val="1"/>
+    <w:qFormat/>
     <w:uiPriority w:val="0"/>
     <w:pPr>
       <w:tabs>
@@ -4732,6 +5778,7 @@
   <w:style w:type="paragraph" w:styleId="6">
     <w:name w:val="Normal (Web)"/>
     <w:basedOn w:val="1"/>
+    <w:qFormat/>
     <w:uiPriority w:val="0"/>
     <w:pPr>
       <w:spacing w:before="0" w:beforeAutospacing="1" w:after="0" w:afterAutospacing="1"/>
@@ -4756,6 +5803,7 @@
   <w:style w:type="character" w:styleId="9">
     <w:name w:val="Hyperlink"/>
     <w:basedOn w:val="7"/>
+    <w:qFormat/>
     <w:uiPriority w:val="0"/>
     <w:rPr>
       <w:color w:val="0000FF"/>

--- a/面试题/掘金/前端面试题整理/$HTTP/HTTP 图解.docx
+++ b/面试题/掘金/前端面试题整理/$HTTP/HTTP 图解.docx
@@ -688,6 +688,7 @@
         <w:pageBreakBefore w:val="0"/>
         <w:widowControl/>
         <w:numPr>
+          <w:ilvl w:val="0"/>
           <w:numId w:val="0"/>
         </w:numPr>
         <w:suppressLineNumbers w:val="0"/>
@@ -2350,7 +2351,36 @@
           <w:szCs w:val="22"/>
           <w:shd w:val="clear" w:fill="FFFFFF"/>
         </w:rPr>
-        <w:t>HTTP协议规定，请求从客户端发出，最后服务器端相应该请求并返回。换个意思就是客户端建立通信的，服务器端在没有接收到请求之前不会发送响应。来一个示例：</w:t>
+        <w:t>HTTP协议规定，请求从客户端发出，最后服务器端</w:t>
+      </w:r>
+      <w:r>
+        <w:rPr>
+          <w:rFonts w:hint="eastAsia" w:ascii="微软雅黑" w:hAnsi="微软雅黑" w:eastAsia="微软雅黑" w:cs="微软雅黑"/>
+          <w:i w:val="0"/>
+          <w:caps w:val="0"/>
+          <w:color w:val="333333"/>
+          <w:spacing w:val="0"/>
+          <w:sz w:val="22"/>
+          <w:szCs w:val="22"/>
+          <w:shd w:val="clear" w:fill="FFFFFF"/>
+          <w:lang w:val="en-US" w:eastAsia="zh-CN"/>
+        </w:rPr>
+        <w:t>响</w:t>
+      </w:r>
+      <w:bookmarkStart w:id="19" w:name="_GoBack"/>
+      <w:bookmarkEnd w:id="19"/>
+      <w:r>
+        <w:rPr>
+          <w:rFonts w:hint="eastAsia" w:ascii="微软雅黑" w:hAnsi="微软雅黑" w:eastAsia="微软雅黑" w:cs="微软雅黑"/>
+          <w:i w:val="0"/>
+          <w:caps w:val="0"/>
+          <w:color w:val="333333"/>
+          <w:spacing w:val="0"/>
+          <w:sz w:val="22"/>
+          <w:szCs w:val="22"/>
+          <w:shd w:val="clear" w:fill="FFFFFF"/>
+        </w:rPr>
+        <w:t>应该请求并返回。换个意思就是客户端建立通信的，服务器端在没有接收到请求之前不会发送响应。来一个示例：</w:t>
       </w:r>
     </w:p>
     <w:p>
@@ -4473,8 +4503,6 @@
           <w:shd w:val="clear" w:fill="FFFFFF"/>
         </w:rPr>
       </w:pPr>
-      <w:bookmarkStart w:id="19" w:name="_GoBack"/>
-      <w:bookmarkEnd w:id="19"/>
       <w:r>
         <w:rPr>
           <w:rFonts w:hint="eastAsia" w:ascii="微软雅黑" w:hAnsi="微软雅黑" w:eastAsia="微软雅黑" w:cs="微软雅黑"/>

--- a/面试题/掘金/前端面试题整理/$HTTP/HTTP 图解.docx
+++ b/面试题/掘金/前端面试题整理/$HTTP/HTTP 图解.docx
@@ -2367,8 +2367,6 @@
         </w:rPr>
         <w:t>响</w:t>
       </w:r>
-      <w:bookmarkStart w:id="19" w:name="_GoBack"/>
-      <w:bookmarkEnd w:id="19"/>
       <w:r>
         <w:rPr>
           <w:rFonts w:hint="eastAsia" w:ascii="微软雅黑" w:hAnsi="微软雅黑" w:eastAsia="微软雅黑" w:cs="微软雅黑"/>
@@ -3105,8 +3103,37 @@
           <w:szCs w:val="22"/>
           <w:shd w:val="clear" w:fill="FFFFFF"/>
         </w:rPr>
-        <w:t>HTTP是一种不报错状态，即无状态协议。http协议自身不对请求和相应之间的通信状态进行保存，也就是说在HTTP这个级别，协议对于发送过得请求和响应不做持久化处理。</w:t>
-      </w:r>
+        <w:t>HTTP是一种不报错状态，即无状态协议。http协议自身不对请求和</w:t>
+      </w:r>
+      <w:r>
+        <w:rPr>
+          <w:rFonts w:hint="eastAsia" w:ascii="微软雅黑" w:hAnsi="微软雅黑" w:eastAsia="微软雅黑" w:cs="微软雅黑"/>
+          <w:i w:val="0"/>
+          <w:caps w:val="0"/>
+          <w:color w:val="333333"/>
+          <w:spacing w:val="0"/>
+          <w:sz w:val="22"/>
+          <w:szCs w:val="22"/>
+          <w:shd w:val="clear" w:fill="FFFFFF"/>
+          <w:lang w:val="en-US" w:eastAsia="zh-CN"/>
+        </w:rPr>
+        <w:t>响</w:t>
+      </w:r>
+      <w:r>
+        <w:rPr>
+          <w:rFonts w:hint="eastAsia" w:ascii="微软雅黑" w:hAnsi="微软雅黑" w:eastAsia="微软雅黑" w:cs="微软雅黑"/>
+          <w:i w:val="0"/>
+          <w:caps w:val="0"/>
+          <w:color w:val="333333"/>
+          <w:spacing w:val="0"/>
+          <w:sz w:val="22"/>
+          <w:szCs w:val="22"/>
+          <w:shd w:val="clear" w:fill="FFFFFF"/>
+        </w:rPr>
+        <w:t>应之间的通信状态进行保存，也就是说在HTTP这个级别，协议对于发送过得请求和响应不做持久化处理。</w:t>
+      </w:r>
+      <w:bookmarkStart w:id="19" w:name="_GoBack"/>
+      <w:bookmarkEnd w:id="19"/>
     </w:p>
     <w:p>
       <w:pPr>
